--- a/个人简历.docx
+++ b/个人简历.docx
@@ -1,21 +1,27 @@
 
 <file path=word/document.xml><?xml version="1.0" encoding="utf-8"?>
-<w:document xmlns:ve="http://schemas.openxmlformats.org/markup-compatibility/2006" xmlns:o="urn:schemas-microsoft-com:office:office" xmlns:r="http://schemas.openxmlformats.org/officeDocument/2006/relationships" xmlns:m="http://schemas.openxmlformats.org/officeDocument/2006/math" xmlns:v="urn:schemas-microsoft-com:vml" xmlns:wp="http://schemas.openxmlformats.org/drawingml/2006/wordprocessingDrawing" xmlns:w10="urn:schemas-microsoft-com:office:word" xmlns:w="http://schemas.openxmlformats.org/wordprocessingml/2006/main" xmlns:wne="http://schemas.microsoft.com/office/word/2006/wordml">
+<w:document xmlns:wpc="http://schemas.microsoft.com/office/word/2010/wordprocessingCanvas" xmlns:mc="http://schemas.openxmlformats.org/markup-compatibility/2006" xmlns:o="urn:schemas-microsoft-com:office:office" xmlns:r="http://schemas.openxmlformats.org/officeDocument/2006/relationships" xmlns:m="http://schemas.openxmlformats.org/officeDocument/2006/math" xmlns:v="urn:schemas-microsoft-com:vml" xmlns:wp14="http://schemas.microsoft.com/office/word/2010/wordprocessingDrawing" xmlns:wp="http://schemas.openxmlformats.org/drawingml/2006/wordprocessingDrawing" xmlns:w="http://schemas.openxmlformats.org/wordprocessingml/2006/main" xmlns:w14="http://schemas.microsoft.com/office/word/2010/wordml" xmlns:w10="urn:schemas-microsoft-com:office:word" xmlns:w15="http://schemas.microsoft.com/office/word/2012/wordml" xmlns:wpg="http://schemas.microsoft.com/office/word/2010/wordprocessingGroup" xmlns:wpi="http://schemas.microsoft.com/office/word/2010/wordprocessingInk" xmlns:wne="http://schemas.microsoft.com/office/word/2006/wordml" xmlns:wps="http://schemas.microsoft.com/office/word/2010/wordprocessingShape" xmlns:wpsCustomData="http://www.wps.cn/officeDocument/2013/wpsCustomData" mc:Ignorable="w14 w15 wp14">
   <w:body>
     <w:tbl>
       <w:tblPr>
-        <w:tblOverlap w:val="never"/>
+        <w:tblStyle w:val="4"/>
         <w:tblW w:w="6655" w:type="dxa"/>
+        <w:tblInd w:w="0" w:type="dxa"/>
         <w:tblBorders>
-          <w:top w:val="single" w:sz="4" w:space="0" w:color="auto"/>
-          <w:left w:val="single" w:sz="4" w:space="0" w:color="auto"/>
-          <w:bottom w:val="single" w:sz="4" w:space="0" w:color="auto"/>
-          <w:right w:val="single" w:sz="4" w:space="0" w:color="auto"/>
-          <w:insideH w:val="single" w:sz="4" w:space="0" w:color="auto"/>
-          <w:insideV w:val="single" w:sz="4" w:space="0" w:color="auto"/>
+          <w:top w:val="single" w:color="auto" w:sz="4" w:space="0"/>
+          <w:left w:val="single" w:color="auto" w:sz="4" w:space="0"/>
+          <w:bottom w:val="single" w:color="auto" w:sz="4" w:space="0"/>
+          <w:right w:val="single" w:color="auto" w:sz="4" w:space="0"/>
+          <w:insideH w:val="single" w:color="auto" w:sz="4" w:space="0"/>
+          <w:insideV w:val="single" w:color="auto" w:sz="4" w:space="0"/>
         </w:tblBorders>
         <w:tblLayout w:type="fixed"/>
-        <w:tblLook w:val="04A0"/>
+        <w:tblCellMar>
+          <w:top w:w="0" w:type="dxa"/>
+          <w:left w:w="108" w:type="dxa"/>
+          <w:bottom w:w="0" w:type="dxa"/>
+          <w:right w:w="108" w:type="dxa"/>
+        </w:tblCellMar>
       </w:tblPr>
       <w:tblGrid>
         <w:gridCol w:w="3013"/>
@@ -23,8 +29,18 @@
         <w:gridCol w:w="2025"/>
       </w:tblGrid>
       <w:tr>
+        <w:tblPrEx>
+          <w:tblBorders>
+            <w:top w:val="single" w:color="auto" w:sz="4" w:space="0"/>
+            <w:left w:val="single" w:color="auto" w:sz="4" w:space="0"/>
+            <w:bottom w:val="single" w:color="auto" w:sz="4" w:space="0"/>
+            <w:right w:val="single" w:color="auto" w:sz="4" w:space="0"/>
+            <w:insideH w:val="single" w:color="auto" w:sz="4" w:space="0"/>
+            <w:insideV w:val="single" w:color="auto" w:sz="4" w:space="0"/>
+          </w:tblBorders>
+        </w:tblPrEx>
         <w:trPr>
-          <w:trHeight w:val="20"/>
+          <w:trHeight w:val="20" w:hRule="atLeast"/>
         </w:trPr>
         <w:tc>
           <w:tcPr>
@@ -41,7 +57,7 @@
           <w:p>
             <w:pPr>
               <w:rPr>
-                <w:rFonts w:ascii="微软雅黑" w:eastAsia="微软雅黑" w:hAnsi="微软雅黑"/>
+                <w:rFonts w:ascii="微软雅黑" w:hAnsi="微软雅黑" w:eastAsia="微软雅黑"/>
                 <w:b/>
                 <w:color w:val="333333"/>
                 <w:sz w:val="28"/>
@@ -50,7 +66,7 @@
             </w:pPr>
             <w:r>
               <w:rPr>
-                <w:rFonts w:ascii="微软雅黑" w:eastAsia="微软雅黑" w:hAnsi="微软雅黑" w:hint="eastAsia"/>
+                <w:rFonts w:hint="eastAsia" w:ascii="微软雅黑" w:hAnsi="微软雅黑" w:eastAsia="微软雅黑"/>
                 <w:b/>
                 <w:color w:val="47BAC2"/>
                 <w:sz w:val="28"/>
@@ -62,8 +78,24 @@
         </w:tc>
       </w:tr>
       <w:tr>
+        <w:tblPrEx>
+          <w:tblBorders>
+            <w:top w:val="single" w:color="auto" w:sz="4" w:space="0"/>
+            <w:left w:val="single" w:color="auto" w:sz="4" w:space="0"/>
+            <w:bottom w:val="single" w:color="auto" w:sz="4" w:space="0"/>
+            <w:right w:val="single" w:color="auto" w:sz="4" w:space="0"/>
+            <w:insideH w:val="single" w:color="auto" w:sz="4" w:space="0"/>
+            <w:insideV w:val="single" w:color="auto" w:sz="4" w:space="0"/>
+          </w:tblBorders>
+          <w:tblCellMar>
+            <w:top w:w="0" w:type="dxa"/>
+            <w:left w:w="108" w:type="dxa"/>
+            <w:bottom w:w="0" w:type="dxa"/>
+            <w:right w:w="108" w:type="dxa"/>
+          </w:tblCellMar>
+        </w:tblPrEx>
         <w:trPr>
-          <w:trHeight w:val="4056"/>
+          <w:trHeight w:val="4056" w:hRule="atLeast"/>
         </w:trPr>
         <w:tc>
           <w:tcPr>
@@ -79,7 +111,7 @@
           </w:tcPr>
           <w:p>
             <w:pPr>
-              <w:pStyle w:val="Style6"/>
+              <w:pStyle w:val="8"/>
               <w:numPr>
                 <w:ilvl w:val="0"/>
                 <w:numId w:val="1"/>
@@ -91,21 +123,14 @@
                 <w:color w:val="333333"/>
               </w:rPr>
             </w:pPr>
-            <w:bookmarkStart w:id="0" w:name="OLE_LINK1"/>
-            <w:bookmarkStart w:id="1" w:name="OLE_LINK2"/>
-            <w:r>
-              <w:rPr>
-                <w:rFonts w:ascii="微软雅黑" w:hAnsi="微软雅黑" w:hint="eastAsia"/>
-                <w:color w:val="333333"/>
-              </w:rPr>
-              <w:t>熟练</w:t>
-            </w:r>
-            <w:r>
-              <w:rPr>
-                <w:rFonts w:ascii="微软雅黑" w:hAnsi="微软雅黑" w:hint="eastAsia"/>
-                <w:color w:val="333333"/>
-              </w:rPr>
-              <w:t>掌握</w:t>
+            <w:bookmarkStart w:id="0" w:name="OLE_LINK2"/>
+            <w:bookmarkStart w:id="1" w:name="OLE_LINK1"/>
+            <w:r>
+              <w:rPr>
+                <w:rFonts w:hint="eastAsia" w:ascii="微软雅黑" w:hAnsi="微软雅黑"/>
+                <w:color w:val="333333"/>
+              </w:rPr>
+              <w:t>熟练掌握</w:t>
             </w:r>
             <w:r>
               <w:rPr>
@@ -116,22 +141,15 @@
             </w:r>
             <w:r>
               <w:rPr>
-                <w:rFonts w:ascii="微软雅黑" w:hAnsi="微软雅黑" w:hint="eastAsia"/>
-                <w:color w:val="333333"/>
-              </w:rPr>
-              <w:t>全家桶</w:t>
-            </w:r>
-            <w:r>
-              <w:rPr>
-                <w:rFonts w:ascii="微软雅黑" w:hAnsi="微软雅黑" w:hint="eastAsia"/>
-                <w:color w:val="333333"/>
-              </w:rPr>
-              <w:t>前端框架；</w:t>
-            </w:r>
-          </w:p>
-          <w:p>
-            <w:pPr>
-              <w:pStyle w:val="Style6"/>
+                <w:rFonts w:hint="eastAsia" w:ascii="微软雅黑" w:hAnsi="微软雅黑"/>
+                <w:color w:val="333333"/>
+              </w:rPr>
+              <w:t>全家桶前端框架；</w:t>
+            </w:r>
+          </w:p>
+          <w:p>
+            <w:pPr>
+              <w:pStyle w:val="8"/>
               <w:numPr>
                 <w:ilvl w:val="0"/>
                 <w:numId w:val="1"/>
@@ -145,7 +163,7 @@
             </w:pPr>
             <w:r>
               <w:rPr>
-                <w:rFonts w:ascii="微软雅黑" w:hAnsi="微软雅黑" w:hint="eastAsia"/>
+                <w:rFonts w:hint="eastAsia" w:ascii="微软雅黑" w:hAnsi="微软雅黑"/>
                 <w:color w:val="333333"/>
               </w:rPr>
               <w:t>熟练掌握</w:t>
@@ -159,7 +177,7 @@
             </w:r>
             <w:r>
               <w:rPr>
-                <w:rFonts w:ascii="微软雅黑" w:hAnsi="微软雅黑" w:hint="eastAsia"/>
+                <w:rFonts w:hint="eastAsia" w:ascii="微软雅黑" w:hAnsi="微软雅黑"/>
                 <w:color w:val="333333"/>
               </w:rPr>
               <w:t>，M</w:t>
@@ -173,7 +191,7 @@
             </w:r>
             <w:r>
               <w:rPr>
-                <w:rFonts w:ascii="微软雅黑" w:hAnsi="微软雅黑" w:hint="eastAsia"/>
+                <w:rFonts w:hint="eastAsia" w:ascii="微软雅黑" w:hAnsi="微软雅黑"/>
                 <w:color w:val="333333"/>
               </w:rPr>
               <w:t>架构，</w:t>
@@ -187,7 +205,7 @@
             </w:r>
             <w:r>
               <w:rPr>
-                <w:rFonts w:ascii="微软雅黑" w:hAnsi="微软雅黑" w:hint="eastAsia"/>
+                <w:rFonts w:hint="eastAsia" w:ascii="微软雅黑" w:hAnsi="微软雅黑"/>
                 <w:color w:val="333333"/>
               </w:rPr>
               <w:t>规范模块化开发；</w:t>
@@ -195,7 +213,7 @@
           </w:p>
           <w:p>
             <w:pPr>
-              <w:pStyle w:val="Style6"/>
+              <w:pStyle w:val="8"/>
               <w:numPr>
                 <w:ilvl w:val="0"/>
                 <w:numId w:val="1"/>
@@ -209,11 +227,21 @@
             </w:pPr>
             <w:r>
               <w:rPr>
-                <w:rFonts w:ascii="微软雅黑" w:hAnsi="微软雅黑" w:hint="eastAsia"/>
-                <w:color w:val="333333"/>
-              </w:rPr>
-              <w:t>熟练掌握</w:t>
-            </w:r>
+                <w:rFonts w:hint="eastAsia" w:ascii="微软雅黑" w:hAnsi="微软雅黑"/>
+                <w:color w:val="333333"/>
+              </w:rPr>
+              <w:t>熟练</w:t>
+            </w:r>
+            <w:r>
+              <w:rPr>
+                <w:rFonts w:hint="eastAsia" w:ascii="微软雅黑" w:hAnsi="微软雅黑"/>
+                <w:color w:val="333333"/>
+                <w:lang w:val="en-US" w:eastAsia="zh-CN"/>
+              </w:rPr>
+              <w:t>使用</w:t>
+            </w:r>
+            <w:bookmarkStart w:id="4" w:name="_GoBack"/>
+            <w:bookmarkEnd w:id="4"/>
             <w:r>
               <w:rPr>
                 <w:rFonts w:ascii="微软雅黑" w:hAnsi="微软雅黑"/>
@@ -223,7 +251,7 @@
             </w:r>
             <w:r>
               <w:rPr>
-                <w:rFonts w:ascii="微软雅黑" w:hAnsi="微软雅黑" w:hint="eastAsia"/>
+                <w:rFonts w:hint="eastAsia" w:ascii="微软雅黑" w:hAnsi="微软雅黑"/>
                 <w:color w:val="333333"/>
               </w:rPr>
               <w:t xml:space="preserve"> </w:t>
@@ -237,7 +265,7 @@
             </w:r>
             <w:r>
               <w:rPr>
-                <w:rFonts w:ascii="微软雅黑" w:hAnsi="微软雅黑" w:hint="eastAsia"/>
+                <w:rFonts w:hint="eastAsia" w:ascii="微软雅黑" w:hAnsi="微软雅黑"/>
                 <w:color w:val="333333"/>
               </w:rPr>
               <w:t>版本控制工具，webpack打包工具；</w:t>
@@ -245,7 +273,7 @@
           </w:p>
           <w:p>
             <w:pPr>
-              <w:pStyle w:val="Style6"/>
+              <w:pStyle w:val="8"/>
               <w:numPr>
                 <w:ilvl w:val="0"/>
                 <w:numId w:val="1"/>
@@ -259,7 +287,7 @@
             </w:pPr>
             <w:r>
               <w:rPr>
-                <w:rFonts w:ascii="微软雅黑" w:hAnsi="微软雅黑" w:hint="eastAsia"/>
+                <w:rFonts w:hint="eastAsia" w:ascii="微软雅黑" w:hAnsi="微软雅黑"/>
                 <w:color w:val="333333"/>
               </w:rPr>
               <w:t>熟练掌握 前后端分离，跨多端/响应式/嵌入式/兼容开发；</w:t>
@@ -267,7 +295,7 @@
           </w:p>
           <w:p>
             <w:pPr>
-              <w:pStyle w:val="Style6"/>
+              <w:pStyle w:val="8"/>
               <w:numPr>
                 <w:ilvl w:val="0"/>
                 <w:numId w:val="1"/>
@@ -281,17 +309,10 @@
             </w:pPr>
             <w:r>
               <w:rPr>
-                <w:rFonts w:ascii="微软雅黑" w:hAnsi="微软雅黑" w:hint="eastAsia"/>
-                <w:color w:val="333333"/>
-              </w:rPr>
-              <w:t>熟练</w:t>
-            </w:r>
-            <w:r>
-              <w:rPr>
-                <w:rFonts w:ascii="微软雅黑" w:hAnsi="微软雅黑" w:hint="eastAsia"/>
-                <w:color w:val="333333"/>
-              </w:rPr>
-              <w:t>掌握</w:t>
+                <w:rFonts w:hint="eastAsia" w:ascii="微软雅黑" w:hAnsi="微软雅黑"/>
+                <w:color w:val="333333"/>
+              </w:rPr>
+              <w:t>熟练掌握</w:t>
             </w:r>
             <w:r>
               <w:rPr>
@@ -302,7 +323,7 @@
             </w:r>
             <w:r>
               <w:rPr>
-                <w:rFonts w:ascii="微软雅黑" w:hAnsi="微软雅黑" w:hint="eastAsia"/>
+                <w:rFonts w:hint="eastAsia" w:ascii="微软雅黑" w:hAnsi="微软雅黑"/>
                 <w:color w:val="333333"/>
               </w:rPr>
               <w:t>,</w:t>
@@ -312,14 +333,14 @@
                 <w:rFonts w:ascii="微软雅黑" w:hAnsi="微软雅黑"/>
                 <w:color w:val="333333"/>
               </w:rPr>
-              <w:t xml:space="preserve"> </w:t>
-            </w:r>
-            <w:r>
-              <w:rPr>
-                <w:rFonts w:ascii="微软雅黑" w:hAnsi="微软雅黑"/>
-                <w:color w:val="333333"/>
-              </w:rPr>
-              <w:t>iView</w:t>
+              <w:t xml:space="preserve"> iView, </w:t>
+            </w:r>
+            <w:r>
+              <w:rPr>
+                <w:rFonts w:hint="eastAsia" w:ascii="微软雅黑" w:hAnsi="微软雅黑"/>
+                <w:color w:val="333333"/>
+              </w:rPr>
+              <w:t>vant</w:t>
             </w:r>
             <w:r>
               <w:rPr>
@@ -330,28 +351,7 @@
             </w:r>
             <w:r>
               <w:rPr>
-                <w:rFonts w:ascii="微软雅黑" w:hAnsi="微软雅黑"/>
-                <w:color w:val="333333"/>
-              </w:rPr>
-              <w:t xml:space="preserve"> </w:t>
-            </w:r>
-            <w:r>
-              <w:rPr>
-                <w:rFonts w:ascii="微软雅黑" w:hAnsi="微软雅黑" w:hint="eastAsia"/>
-                <w:color w:val="333333"/>
-              </w:rPr>
-              <w:t>vant</w:t>
-            </w:r>
-            <w:r>
-              <w:rPr>
-                <w:rFonts w:ascii="微软雅黑" w:hAnsi="微软雅黑"/>
-                <w:color w:val="333333"/>
-              </w:rPr>
-              <w:t>,</w:t>
-            </w:r>
-            <w:r>
-              <w:rPr>
-                <w:rFonts w:ascii="微软雅黑" w:hAnsi="微软雅黑" w:hint="eastAsia"/>
+                <w:rFonts w:hint="eastAsia" w:ascii="微软雅黑" w:hAnsi="微软雅黑"/>
                 <w:color w:val="333333"/>
               </w:rPr>
               <w:t>了解</w:t>
@@ -361,41 +361,11 @@
                 <w:rFonts w:ascii="微软雅黑" w:hAnsi="微软雅黑"/>
                 <w:color w:val="333333"/>
               </w:rPr>
-              <w:t>Easy</w:t>
-            </w:r>
-            <w:r>
-              <w:rPr>
-                <w:rFonts w:ascii="微软雅黑" w:hAnsi="微软雅黑"/>
-                <w:color w:val="333333"/>
-              </w:rPr>
-              <w:t xml:space="preserve">, </w:t>
-            </w:r>
-            <w:r>
-              <w:rPr>
-                <w:rFonts w:ascii="微软雅黑" w:hAnsi="微软雅黑"/>
-                <w:color w:val="333333"/>
-              </w:rPr>
-              <w:t>Ant</w:t>
-            </w:r>
-            <w:r>
-              <w:rPr>
-                <w:rFonts w:ascii="微软雅黑" w:hAnsi="微软雅黑"/>
-                <w:color w:val="333333"/>
-              </w:rPr>
-              <w:t xml:space="preserve"> </w:t>
-            </w:r>
-            <w:bookmarkStart w:id="2" w:name="_GoBack"/>
-            <w:bookmarkEnd w:id="2"/>
-            <w:r>
-              <w:rPr>
-                <w:rFonts w:ascii="微软雅黑" w:hAnsi="微软雅黑"/>
-                <w:color w:val="333333"/>
-              </w:rPr>
-              <w:t>Design</w:t>
-            </w:r>
-            <w:r>
-              <w:rPr>
-                <w:rFonts w:ascii="微软雅黑" w:hAnsi="微软雅黑" w:hint="eastAsia"/>
+              <w:t>Easy, Ant Design</w:t>
+            </w:r>
+            <w:r>
+              <w:rPr>
+                <w:rFonts w:hint="eastAsia" w:ascii="微软雅黑" w:hAnsi="微软雅黑"/>
                 <w:color w:val="333333"/>
               </w:rPr>
               <w:t>，uni-ui,mui；</w:t>
@@ -403,7 +373,7 @@
           </w:p>
           <w:p>
             <w:pPr>
-              <w:pStyle w:val="Style6"/>
+              <w:pStyle w:val="8"/>
               <w:numPr>
                 <w:ilvl w:val="0"/>
                 <w:numId w:val="1"/>
@@ -417,17 +387,10 @@
             </w:pPr>
             <w:r>
               <w:rPr>
-                <w:rFonts w:ascii="微软雅黑" w:hAnsi="微软雅黑" w:hint="eastAsia"/>
-                <w:color w:val="333333"/>
-              </w:rPr>
-              <w:t>熟练</w:t>
-            </w:r>
-            <w:r>
-              <w:rPr>
-                <w:rFonts w:ascii="微软雅黑" w:hAnsi="微软雅黑" w:hint="eastAsia"/>
-                <w:color w:val="333333"/>
-              </w:rPr>
-              <w:t>使用</w:t>
+                <w:rFonts w:hint="eastAsia" w:ascii="微软雅黑" w:hAnsi="微软雅黑"/>
+                <w:color w:val="333333"/>
+              </w:rPr>
+              <w:t>熟练使用</w:t>
             </w:r>
             <w:r>
               <w:rPr>
@@ -438,7 +401,7 @@
             </w:r>
             <w:r>
               <w:rPr>
-                <w:rFonts w:ascii="微软雅黑" w:hAnsi="微软雅黑" w:hint="eastAsia"/>
+                <w:rFonts w:hint="eastAsia" w:ascii="微软雅黑" w:hAnsi="微软雅黑"/>
                 <w:color w:val="333333"/>
               </w:rPr>
               <w:t>，</w:t>
@@ -452,7 +415,7 @@
             </w:r>
             <w:r>
               <w:rPr>
-                <w:rFonts w:ascii="微软雅黑" w:hAnsi="微软雅黑" w:hint="eastAsia"/>
+                <w:rFonts w:hint="eastAsia" w:ascii="微软雅黑" w:hAnsi="微软雅黑"/>
                 <w:color w:val="333333"/>
               </w:rPr>
               <w:t>，css、less，scss了解ts；</w:t>
@@ -460,20 +423,20 @@
           </w:p>
           <w:p>
             <w:pPr>
-              <w:pStyle w:val="Style6"/>
+              <w:pStyle w:val="8"/>
               <w:tabs>
                 <w:tab w:val="left" w:pos="420"/>
               </w:tabs>
               <w:snapToGrid w:val="0"/>
-              <w:ind w:left="420" w:firstLineChars="0" w:firstLine="0"/>
-              <w:rPr>
-                <w:rFonts w:ascii="微软雅黑" w:hAnsi="微软雅黑"/>
-                <w:color w:val="333333"/>
-              </w:rPr>
-            </w:pPr>
-            <w:r>
-              <w:rPr>
-                <w:rFonts w:ascii="微软雅黑" w:hAnsi="微软雅黑" w:hint="eastAsia"/>
+              <w:ind w:left="420" w:firstLine="0" w:firstLineChars="0"/>
+              <w:rPr>
+                <w:rFonts w:ascii="微软雅黑" w:hAnsi="微软雅黑"/>
+                <w:color w:val="333333"/>
+              </w:rPr>
+            </w:pPr>
+            <w:r>
+              <w:rPr>
+                <w:rFonts w:hint="eastAsia" w:ascii="微软雅黑" w:hAnsi="微软雅黑"/>
                 <w:color w:val="333333"/>
               </w:rPr>
               <w:t>熟悉：</w:t>
@@ -487,22 +450,15 @@
             </w:r>
             <w:r>
               <w:rPr>
-                <w:rFonts w:ascii="微软雅黑" w:hAnsi="微软雅黑" w:hint="eastAsia"/>
-                <w:color w:val="333333"/>
-              </w:rPr>
-              <w:t>，</w:t>
-            </w:r>
-            <w:r>
-              <w:rPr>
-                <w:rFonts w:ascii="微软雅黑" w:hAnsi="微软雅黑" w:hint="eastAsia"/>
-                <w:color w:val="333333"/>
-              </w:rPr>
-              <w:t>ajax，高德地图api</w:t>
-            </w:r>
-          </w:p>
-          <w:p>
-            <w:pPr>
-              <w:pStyle w:val="Style6"/>
+                <w:rFonts w:hint="eastAsia" w:ascii="微软雅黑" w:hAnsi="微软雅黑"/>
+                <w:color w:val="333333"/>
+              </w:rPr>
+              <w:t>，ajax，高德地图api</w:t>
+            </w:r>
+          </w:p>
+          <w:p>
+            <w:pPr>
+              <w:pStyle w:val="8"/>
               <w:numPr>
                 <w:ilvl w:val="0"/>
                 <w:numId w:val="1"/>
@@ -516,43 +472,15 @@
             </w:pPr>
             <w:r>
               <w:rPr>
-                <w:rFonts w:ascii="微软雅黑" w:hAnsi="微软雅黑" w:hint="eastAsia"/>
-                <w:color w:val="333333"/>
-              </w:rPr>
-              <w:t>熟悉：</w:t>
-            </w:r>
-            <w:r>
-              <w:rPr>
-                <w:rFonts w:ascii="微软雅黑" w:hAnsi="微软雅黑" w:hint="eastAsia"/>
-                <w:color w:val="333333"/>
-              </w:rPr>
-              <w:t>微信小程序</w:t>
-            </w:r>
-            <w:r>
-              <w:rPr>
-                <w:rFonts w:ascii="微软雅黑" w:hAnsi="微软雅黑" w:hint="eastAsia"/>
-                <w:color w:val="333333"/>
-              </w:rPr>
-              <w:t>、</w:t>
-            </w:r>
-            <w:r>
-              <w:rPr>
-                <w:rFonts w:ascii="微软雅黑" w:hAnsi="微软雅黑" w:hint="eastAsia"/>
-                <w:color w:val="333333"/>
-              </w:rPr>
-              <w:t>以及uniapp开发安卓/ios/小程序</w:t>
-            </w:r>
-            <w:r>
-              <w:rPr>
-                <w:rFonts w:ascii="微软雅黑" w:hAnsi="微软雅黑" w:hint="eastAsia"/>
-                <w:color w:val="333333"/>
-              </w:rPr>
-              <w:t>；</w:t>
-            </w:r>
-          </w:p>
-          <w:p>
-            <w:pPr>
-              <w:pStyle w:val="Style6"/>
+                <w:rFonts w:hint="eastAsia" w:ascii="微软雅黑" w:hAnsi="微软雅黑"/>
+                <w:color w:val="333333"/>
+              </w:rPr>
+              <w:t>熟悉：微信小程序、以及uniapp开发安卓/ios/小程序；</w:t>
+            </w:r>
+          </w:p>
+          <w:p>
+            <w:pPr>
+              <w:pStyle w:val="8"/>
               <w:numPr>
                 <w:ilvl w:val="0"/>
                 <w:numId w:val="1"/>
@@ -566,7 +494,7 @@
             </w:pPr>
             <w:r>
               <w:rPr>
-                <w:rFonts w:ascii="微软雅黑" w:hAnsi="微软雅黑" w:hint="eastAsia"/>
+                <w:rFonts w:hint="eastAsia" w:ascii="微软雅黑" w:hAnsi="微软雅黑"/>
                 <w:color w:val="333333"/>
               </w:rPr>
               <w:t>了解</w:t>
@@ -580,7 +508,7 @@
             </w:r>
             <w:r>
               <w:rPr>
-                <w:rFonts w:ascii="微软雅黑" w:hAnsi="微软雅黑" w:hint="eastAsia"/>
+                <w:rFonts w:hint="eastAsia" w:ascii="微软雅黑" w:hAnsi="微软雅黑"/>
                 <w:color w:val="333333"/>
               </w:rPr>
               <w:t>；</w:t>
@@ -588,7 +516,7 @@
           </w:p>
           <w:p>
             <w:pPr>
-              <w:pStyle w:val="Style6"/>
+              <w:pStyle w:val="8"/>
               <w:numPr>
                 <w:ilvl w:val="0"/>
                 <w:numId w:val="1"/>
@@ -602,7 +530,7 @@
             </w:pPr>
             <w:r>
               <w:rPr>
-                <w:rFonts w:ascii="微软雅黑" w:hAnsi="微软雅黑" w:hint="eastAsia"/>
+                <w:rFonts w:hint="eastAsia" w:ascii="微软雅黑" w:hAnsi="微软雅黑"/>
                 <w:color w:val="333333"/>
               </w:rPr>
               <w:t>了解</w:t>
@@ -616,7 +544,7 @@
             </w:r>
             <w:r>
               <w:rPr>
-                <w:rFonts w:ascii="微软雅黑" w:hAnsi="微软雅黑" w:hint="eastAsia"/>
+                <w:rFonts w:hint="eastAsia" w:ascii="微软雅黑" w:hAnsi="微软雅黑"/>
                 <w:color w:val="333333"/>
               </w:rPr>
               <w:t>、</w:t>
@@ -630,7 +558,7 @@
             </w:r>
             <w:r>
               <w:rPr>
-                <w:rFonts w:ascii="微软雅黑" w:hAnsi="微软雅黑" w:hint="eastAsia"/>
+                <w:rFonts w:hint="eastAsia" w:ascii="微软雅黑" w:hAnsi="微软雅黑"/>
                 <w:color w:val="333333"/>
               </w:rPr>
               <w:t>、</w:t>
@@ -644,7 +572,7 @@
             </w:r>
             <w:r>
               <w:rPr>
-                <w:rFonts w:ascii="微软雅黑" w:hAnsi="微软雅黑" w:hint="eastAsia"/>
+                <w:rFonts w:hint="eastAsia" w:ascii="微软雅黑" w:hAnsi="微软雅黑"/>
                 <w:color w:val="333333"/>
               </w:rPr>
               <w:t>、my</w:t>
@@ -660,7 +588,7 @@
             <w:bookmarkEnd w:id="1"/>
             <w:r>
               <w:rPr>
-                <w:rFonts w:ascii="微软雅黑" w:hAnsi="微软雅黑" w:hint="eastAsia"/>
+                <w:rFonts w:hint="eastAsia" w:ascii="微软雅黑" w:hAnsi="微软雅黑"/>
                 <w:color w:val="333333"/>
               </w:rPr>
               <w:t>；</w:t>
@@ -676,8 +604,24 @@
         </w:tc>
       </w:tr>
       <w:tr>
+        <w:tblPrEx>
+          <w:tblBorders>
+            <w:top w:val="single" w:color="auto" w:sz="4" w:space="0"/>
+            <w:left w:val="single" w:color="auto" w:sz="4" w:space="0"/>
+            <w:bottom w:val="single" w:color="auto" w:sz="4" w:space="0"/>
+            <w:right w:val="single" w:color="auto" w:sz="4" w:space="0"/>
+            <w:insideH w:val="single" w:color="auto" w:sz="4" w:space="0"/>
+            <w:insideV w:val="single" w:color="auto" w:sz="4" w:space="0"/>
+          </w:tblBorders>
+          <w:tblCellMar>
+            <w:top w:w="0" w:type="dxa"/>
+            <w:left w:w="108" w:type="dxa"/>
+            <w:bottom w:w="0" w:type="dxa"/>
+            <w:right w:w="108" w:type="dxa"/>
+          </w:tblCellMar>
+        </w:tblPrEx>
         <w:trPr>
-          <w:trHeight w:val="20"/>
+          <w:trHeight w:val="20" w:hRule="atLeast"/>
         </w:trPr>
         <w:tc>
           <w:tcPr>
@@ -694,7 +638,7 @@
           <w:p>
             <w:pPr>
               <w:rPr>
-                <w:rFonts w:ascii="微软雅黑" w:eastAsia="微软雅黑" w:hAnsi="微软雅黑"/>
+                <w:rFonts w:ascii="微软雅黑" w:hAnsi="微软雅黑" w:eastAsia="微软雅黑"/>
                 <w:b/>
                 <w:color w:val="333333"/>
                 <w:sz w:val="28"/>
@@ -703,7 +647,7 @@
             </w:pPr>
             <w:r>
               <w:rPr>
-                <w:rFonts w:ascii="微软雅黑" w:eastAsia="微软雅黑" w:hAnsi="微软雅黑" w:hint="eastAsia"/>
+                <w:rFonts w:hint="eastAsia" w:ascii="微软雅黑" w:hAnsi="微软雅黑" w:eastAsia="微软雅黑"/>
                 <w:b/>
                 <w:color w:val="47BAC2"/>
                 <w:sz w:val="28"/>
@@ -715,8 +659,24 @@
         </w:tc>
       </w:tr>
       <w:tr>
+        <w:tblPrEx>
+          <w:tblBorders>
+            <w:top w:val="single" w:color="auto" w:sz="4" w:space="0"/>
+            <w:left w:val="single" w:color="auto" w:sz="4" w:space="0"/>
+            <w:bottom w:val="single" w:color="auto" w:sz="4" w:space="0"/>
+            <w:right w:val="single" w:color="auto" w:sz="4" w:space="0"/>
+            <w:insideH w:val="single" w:color="auto" w:sz="4" w:space="0"/>
+            <w:insideV w:val="single" w:color="auto" w:sz="4" w:space="0"/>
+          </w:tblBorders>
+          <w:tblCellMar>
+            <w:top w:w="0" w:type="dxa"/>
+            <w:left w:w="108" w:type="dxa"/>
+            <w:bottom w:w="0" w:type="dxa"/>
+            <w:right w:w="108" w:type="dxa"/>
+          </w:tblCellMar>
+        </w:tblPrEx>
         <w:trPr>
-          <w:trHeight w:val="20"/>
+          <w:trHeight w:val="20" w:hRule="atLeast"/>
         </w:trPr>
         <w:tc>
           <w:tcPr>
@@ -733,23 +693,16 @@
             <w:pPr>
               <w:snapToGrid w:val="0"/>
               <w:rPr>
-                <w:rFonts w:ascii="微软雅黑" w:eastAsia="微软雅黑" w:hAnsi="微软雅黑"/>
+                <w:rFonts w:ascii="微软雅黑" w:hAnsi="微软雅黑" w:eastAsia="微软雅黑"/>
                 <w:color w:val="47BAC2"/>
               </w:rPr>
             </w:pPr>
             <w:r>
               <w:rPr>
-                <w:rFonts w:ascii="微软雅黑" w:eastAsia="微软雅黑" w:hAnsi="微软雅黑" w:hint="eastAsia"/>
+                <w:rFonts w:hint="eastAsia" w:ascii="微软雅黑" w:hAnsi="微软雅黑" w:eastAsia="微软雅黑"/>
                 <w:color w:val="47BAC2"/>
               </w:rPr>
-              <w:t>成都瀚涛天图科技</w:t>
-            </w:r>
-            <w:r>
-              <w:rPr>
-                <w:rFonts w:ascii="微软雅黑" w:eastAsia="微软雅黑" w:hAnsi="微软雅黑" w:hint="eastAsia"/>
-                <w:color w:val="47BAC2"/>
-              </w:rPr>
-              <w:t>有限公司</w:t>
+              <w:t>成都瀚涛天图科技有限公司</w:t>
             </w:r>
           </w:p>
         </w:tc>
@@ -768,13 +721,13 @@
             <w:pPr>
               <w:snapToGrid w:val="0"/>
               <w:rPr>
-                <w:rFonts w:ascii="微软雅黑" w:eastAsia="微软雅黑" w:hAnsi="微软雅黑"/>
+                <w:rFonts w:ascii="微软雅黑" w:hAnsi="微软雅黑" w:eastAsia="微软雅黑"/>
                 <w:color w:val="47BAC2"/>
               </w:rPr>
             </w:pPr>
             <w:r>
               <w:rPr>
-                <w:rFonts w:ascii="微软雅黑" w:eastAsia="微软雅黑" w:hAnsi="微软雅黑" w:hint="eastAsia"/>
+                <w:rFonts w:hint="eastAsia" w:ascii="微软雅黑" w:hAnsi="微软雅黑" w:eastAsia="微软雅黑"/>
                 <w:color w:val="47BAC2"/>
               </w:rPr>
               <w:t>前端工程师</w:t>
@@ -796,41 +749,41 @@
             <w:pPr>
               <w:snapToGrid w:val="0"/>
               <w:rPr>
-                <w:rFonts w:ascii="微软雅黑" w:eastAsia="微软雅黑" w:hAnsi="微软雅黑"/>
+                <w:rFonts w:ascii="微软雅黑" w:hAnsi="微软雅黑" w:eastAsia="微软雅黑"/>
                 <w:color w:val="47BAC2"/>
               </w:rPr>
             </w:pPr>
             <w:r>
               <w:rPr>
-                <w:rFonts w:ascii="微软雅黑" w:eastAsia="微软雅黑" w:hAnsi="微软雅黑" w:hint="eastAsia"/>
+                <w:rFonts w:hint="eastAsia" w:ascii="微软雅黑" w:hAnsi="微软雅黑" w:eastAsia="微软雅黑"/>
                 <w:color w:val="47BAC2"/>
               </w:rPr>
               <w:t>2020</w:t>
             </w:r>
             <w:r>
               <w:rPr>
-                <w:rFonts w:ascii="微软雅黑" w:eastAsia="微软雅黑" w:hAnsi="微软雅黑"/>
+                <w:rFonts w:ascii="微软雅黑" w:hAnsi="微软雅黑" w:eastAsia="微软雅黑"/>
                 <w:color w:val="47BAC2"/>
               </w:rPr>
               <w:t>.</w:t>
             </w:r>
             <w:r>
               <w:rPr>
-                <w:rFonts w:ascii="微软雅黑" w:eastAsia="微软雅黑" w:hAnsi="微软雅黑" w:hint="eastAsia"/>
+                <w:rFonts w:hint="eastAsia" w:ascii="微软雅黑" w:hAnsi="微软雅黑" w:eastAsia="微软雅黑"/>
                 <w:color w:val="47BAC2"/>
               </w:rPr>
               <w:t xml:space="preserve">3 </w:t>
             </w:r>
             <w:r>
               <w:rPr>
-                <w:rFonts w:ascii="微软雅黑" w:eastAsia="微软雅黑" w:hAnsi="微软雅黑"/>
+                <w:rFonts w:ascii="微软雅黑" w:hAnsi="微软雅黑" w:eastAsia="微软雅黑"/>
                 <w:color w:val="47BAC2"/>
               </w:rPr>
               <w:t>–</w:t>
             </w:r>
             <w:r>
               <w:rPr>
-                <w:rFonts w:ascii="微软雅黑" w:eastAsia="微软雅黑" w:hAnsi="微软雅黑" w:hint="eastAsia"/>
+                <w:rFonts w:hint="eastAsia" w:ascii="微软雅黑" w:hAnsi="微软雅黑" w:eastAsia="微软雅黑"/>
                 <w:color w:val="47BAC2"/>
               </w:rPr>
               <w:t>至今</w:t>
@@ -839,8 +792,24 @@
         </w:tc>
       </w:tr>
       <w:tr>
+        <w:tblPrEx>
+          <w:tblBorders>
+            <w:top w:val="single" w:color="auto" w:sz="4" w:space="0"/>
+            <w:left w:val="single" w:color="auto" w:sz="4" w:space="0"/>
+            <w:bottom w:val="single" w:color="auto" w:sz="4" w:space="0"/>
+            <w:right w:val="single" w:color="auto" w:sz="4" w:space="0"/>
+            <w:insideH w:val="single" w:color="auto" w:sz="4" w:space="0"/>
+            <w:insideV w:val="single" w:color="auto" w:sz="4" w:space="0"/>
+          </w:tblBorders>
+          <w:tblCellMar>
+            <w:top w:w="0" w:type="dxa"/>
+            <w:left w:w="108" w:type="dxa"/>
+            <w:bottom w:w="0" w:type="dxa"/>
+            <w:right w:w="108" w:type="dxa"/>
+          </w:tblCellMar>
+        </w:tblPrEx>
         <w:trPr>
-          <w:trHeight w:val="20"/>
+          <w:trHeight w:val="20" w:hRule="atLeast"/>
         </w:trPr>
         <w:tc>
           <w:tcPr>
@@ -856,7 +825,7 @@
           </w:tcPr>
           <w:p>
             <w:pPr>
-              <w:pStyle w:val="Style6"/>
+              <w:pStyle w:val="8"/>
               <w:numPr>
                 <w:ilvl w:val="0"/>
                 <w:numId w:val="1"/>
@@ -870,24 +839,33 @@
             </w:pPr>
             <w:r>
               <w:rPr>
-                <w:rFonts w:ascii="微软雅黑" w:hAnsi="微软雅黑" w:hint="eastAsia"/>
-                <w:color w:val="333333"/>
-              </w:rPr>
-              <w:t>负责</w:t>
-            </w:r>
-            <w:r>
-              <w:rPr>
-                <w:rFonts w:ascii="微软雅黑" w:hAnsi="微软雅黑" w:hint="eastAsia"/>
-                <w:color w:val="333333"/>
-              </w:rPr>
-              <w:t>前端管理系统、数据可视化界面数据展示以及交互；</w:t>
+                <w:rFonts w:hint="eastAsia" w:ascii="微软雅黑" w:hAnsi="微软雅黑"/>
+                <w:color w:val="333333"/>
+              </w:rPr>
+              <w:t>负责前端管理系统、数据可视化界面数据展示以及交互；</w:t>
             </w:r>
           </w:p>
         </w:tc>
       </w:tr>
       <w:tr>
+        <w:tblPrEx>
+          <w:tblBorders>
+            <w:top w:val="single" w:color="auto" w:sz="4" w:space="0"/>
+            <w:left w:val="single" w:color="auto" w:sz="4" w:space="0"/>
+            <w:bottom w:val="single" w:color="auto" w:sz="4" w:space="0"/>
+            <w:right w:val="single" w:color="auto" w:sz="4" w:space="0"/>
+            <w:insideH w:val="single" w:color="auto" w:sz="4" w:space="0"/>
+            <w:insideV w:val="single" w:color="auto" w:sz="4" w:space="0"/>
+          </w:tblBorders>
+          <w:tblCellMar>
+            <w:top w:w="0" w:type="dxa"/>
+            <w:left w:w="108" w:type="dxa"/>
+            <w:bottom w:w="0" w:type="dxa"/>
+            <w:right w:w="108" w:type="dxa"/>
+          </w:tblCellMar>
+        </w:tblPrEx>
         <w:trPr>
-          <w:trHeight w:val="182"/>
+          <w:trHeight w:val="182" w:hRule="atLeast"/>
         </w:trPr>
         <w:tc>
           <w:tcPr>
@@ -909,13 +887,13 @@
               </w:numPr>
               <w:snapToGrid w:val="0"/>
               <w:rPr>
-                <w:rFonts w:ascii="微软雅黑" w:eastAsia="微软雅黑" w:hAnsi="微软雅黑"/>
-                <w:color w:val="333333"/>
-              </w:rPr>
-            </w:pPr>
-            <w:r>
-              <w:rPr>
-                <w:rFonts w:ascii="微软雅黑" w:eastAsia="微软雅黑" w:hAnsi="微软雅黑" w:hint="eastAsia"/>
+                <w:rFonts w:ascii="微软雅黑" w:hAnsi="微软雅黑" w:eastAsia="微软雅黑"/>
+                <w:color w:val="333333"/>
+              </w:rPr>
+            </w:pPr>
+            <w:r>
+              <w:rPr>
+                <w:rFonts w:hint="eastAsia" w:ascii="微软雅黑" w:hAnsi="微软雅黑" w:eastAsia="微软雅黑"/>
                 <w:color w:val="333333"/>
               </w:rPr>
               <w:t>一些系统的二维（地图/地理）界面展示，添加图层、要素等；</w:t>
@@ -924,8 +902,24 @@
         </w:tc>
       </w:tr>
       <w:tr>
+        <w:tblPrEx>
+          <w:tblBorders>
+            <w:top w:val="single" w:color="auto" w:sz="4" w:space="0"/>
+            <w:left w:val="single" w:color="auto" w:sz="4" w:space="0"/>
+            <w:bottom w:val="single" w:color="auto" w:sz="4" w:space="0"/>
+            <w:right w:val="single" w:color="auto" w:sz="4" w:space="0"/>
+            <w:insideH w:val="single" w:color="auto" w:sz="4" w:space="0"/>
+            <w:insideV w:val="single" w:color="auto" w:sz="4" w:space="0"/>
+          </w:tblBorders>
+          <w:tblCellMar>
+            <w:top w:w="0" w:type="dxa"/>
+            <w:left w:w="108" w:type="dxa"/>
+            <w:bottom w:w="0" w:type="dxa"/>
+            <w:right w:w="108" w:type="dxa"/>
+          </w:tblCellMar>
+        </w:tblPrEx>
         <w:trPr>
-          <w:trHeight w:val="181"/>
+          <w:trHeight w:val="181" w:hRule="atLeast"/>
         </w:trPr>
         <w:tc>
           <w:tcPr>
@@ -947,20 +941,20 @@
               </w:numPr>
               <w:snapToGrid w:val="0"/>
               <w:rPr>
-                <w:rFonts w:ascii="微软雅黑" w:eastAsia="微软雅黑" w:hAnsi="微软雅黑" w:hint="eastAsia"/>
-                <w:color w:val="333333"/>
-              </w:rPr>
-            </w:pPr>
-            <w:r>
-              <w:rPr>
-                <w:rFonts w:ascii="微软雅黑" w:eastAsia="微软雅黑" w:hAnsi="微软雅黑"/>
+                <w:rFonts w:hint="eastAsia" w:ascii="微软雅黑" w:hAnsi="微软雅黑" w:eastAsia="微软雅黑"/>
+                <w:color w:val="333333"/>
+              </w:rPr>
+            </w:pPr>
+            <w:r>
+              <w:rPr>
+                <w:rFonts w:ascii="微软雅黑" w:hAnsi="微软雅黑" w:eastAsia="微软雅黑"/>
                 <w:color w:val="333333"/>
               </w:rPr>
               <w:t>H</w:t>
             </w:r>
             <w:r>
               <w:rPr>
-                <w:rFonts w:ascii="微软雅黑" w:eastAsia="微软雅黑" w:hAnsi="微软雅黑" w:hint="eastAsia"/>
+                <w:rFonts w:hint="eastAsia" w:ascii="微软雅黑" w:hAnsi="微软雅黑" w:eastAsia="微软雅黑"/>
                 <w:color w:val="333333"/>
               </w:rPr>
               <w:t>5界面的制作；</w:t>
@@ -974,13 +968,13 @@
               </w:numPr>
               <w:snapToGrid w:val="0"/>
               <w:rPr>
-                <w:rFonts w:ascii="微软雅黑" w:eastAsia="微软雅黑" w:hAnsi="微软雅黑"/>
-                <w:color w:val="333333"/>
-              </w:rPr>
-            </w:pPr>
-            <w:r>
-              <w:rPr>
-                <w:rFonts w:ascii="微软雅黑" w:eastAsia="微软雅黑" w:hAnsi="微软雅黑" w:hint="eastAsia"/>
+                <w:rFonts w:ascii="微软雅黑" w:hAnsi="微软雅黑" w:eastAsia="微软雅黑"/>
+                <w:color w:val="333333"/>
+              </w:rPr>
+            </w:pPr>
+            <w:r>
+              <w:rPr>
+                <w:rFonts w:hint="eastAsia" w:ascii="微软雅黑" w:hAnsi="微软雅黑" w:eastAsia="微软雅黑"/>
                 <w:color w:val="333333"/>
               </w:rPr>
               <w:t>多端跨设备嵌入式兼容开发；</w:t>
@@ -989,8 +983,24 @@
         </w:tc>
       </w:tr>
       <w:tr>
+        <w:tblPrEx>
+          <w:tblBorders>
+            <w:top w:val="single" w:color="auto" w:sz="4" w:space="0"/>
+            <w:left w:val="single" w:color="auto" w:sz="4" w:space="0"/>
+            <w:bottom w:val="single" w:color="auto" w:sz="4" w:space="0"/>
+            <w:right w:val="single" w:color="auto" w:sz="4" w:space="0"/>
+            <w:insideH w:val="single" w:color="auto" w:sz="4" w:space="0"/>
+            <w:insideV w:val="single" w:color="auto" w:sz="4" w:space="0"/>
+          </w:tblBorders>
+          <w:tblCellMar>
+            <w:top w:w="0" w:type="dxa"/>
+            <w:left w:w="108" w:type="dxa"/>
+            <w:bottom w:w="0" w:type="dxa"/>
+            <w:right w:w="108" w:type="dxa"/>
+          </w:tblCellMar>
+        </w:tblPrEx>
         <w:trPr>
-          <w:trHeight w:val="20"/>
+          <w:trHeight w:val="20" w:hRule="atLeast"/>
         </w:trPr>
         <w:tc>
           <w:tcPr>
@@ -1007,13 +1017,13 @@
             <w:pPr>
               <w:snapToGrid w:val="0"/>
               <w:rPr>
-                <w:rFonts w:ascii="微软雅黑" w:eastAsia="微软雅黑" w:hAnsi="微软雅黑"/>
+                <w:rFonts w:ascii="微软雅黑" w:hAnsi="微软雅黑" w:eastAsia="微软雅黑"/>
                 <w:color w:val="47BAC2"/>
               </w:rPr>
             </w:pPr>
             <w:r>
               <w:rPr>
-                <w:rFonts w:ascii="微软雅黑" w:eastAsia="微软雅黑" w:hAnsi="微软雅黑" w:hint="eastAsia"/>
+                <w:rFonts w:hint="eastAsia" w:ascii="微软雅黑" w:hAnsi="微软雅黑" w:eastAsia="微软雅黑"/>
                 <w:color w:val="47BAC2"/>
               </w:rPr>
               <w:t>四川思天下网络技术有限公司</w:t>
@@ -1035,13 +1045,13 @@
             <w:pPr>
               <w:snapToGrid w:val="0"/>
               <w:rPr>
-                <w:rFonts w:ascii="微软雅黑" w:eastAsia="微软雅黑" w:hAnsi="微软雅黑"/>
+                <w:rFonts w:ascii="微软雅黑" w:hAnsi="微软雅黑" w:eastAsia="微软雅黑"/>
                 <w:color w:val="47BAC2"/>
               </w:rPr>
             </w:pPr>
             <w:r>
               <w:rPr>
-                <w:rFonts w:ascii="微软雅黑" w:eastAsia="微软雅黑" w:hAnsi="微软雅黑" w:hint="eastAsia"/>
+                <w:rFonts w:hint="eastAsia" w:ascii="微软雅黑" w:hAnsi="微软雅黑" w:eastAsia="微软雅黑"/>
                 <w:color w:val="47BAC2"/>
               </w:rPr>
               <w:t>前端工程师</w:t>
@@ -1063,48 +1073,48 @@
             <w:pPr>
               <w:snapToGrid w:val="0"/>
               <w:rPr>
-                <w:rFonts w:ascii="微软雅黑" w:eastAsia="微软雅黑" w:hAnsi="微软雅黑"/>
+                <w:rFonts w:ascii="微软雅黑" w:hAnsi="微软雅黑" w:eastAsia="微软雅黑"/>
                 <w:color w:val="47BAC2"/>
               </w:rPr>
             </w:pPr>
             <w:r>
               <w:rPr>
-                <w:rFonts w:ascii="微软雅黑" w:eastAsia="微软雅黑" w:hAnsi="微软雅黑" w:hint="eastAsia"/>
+                <w:rFonts w:hint="eastAsia" w:ascii="微软雅黑" w:hAnsi="微软雅黑" w:eastAsia="微软雅黑"/>
                 <w:color w:val="47BAC2"/>
               </w:rPr>
               <w:t>20</w:t>
             </w:r>
             <w:r>
               <w:rPr>
-                <w:rFonts w:ascii="微软雅黑" w:eastAsia="微软雅黑" w:hAnsi="微软雅黑"/>
+                <w:rFonts w:ascii="微软雅黑" w:hAnsi="微软雅黑" w:eastAsia="微软雅黑"/>
                 <w:color w:val="47BAC2"/>
               </w:rPr>
               <w:t>18.10</w:t>
             </w:r>
             <w:r>
               <w:rPr>
-                <w:rFonts w:ascii="微软雅黑" w:eastAsia="微软雅黑" w:hAnsi="微软雅黑" w:hint="eastAsia"/>
+                <w:rFonts w:hint="eastAsia" w:ascii="微软雅黑" w:hAnsi="微软雅黑" w:eastAsia="微软雅黑"/>
                 <w:color w:val="47BAC2"/>
               </w:rPr>
               <w:t>-20</w:t>
             </w:r>
             <w:r>
               <w:rPr>
-                <w:rFonts w:ascii="微软雅黑" w:eastAsia="微软雅黑" w:hAnsi="微软雅黑"/>
+                <w:rFonts w:ascii="微软雅黑" w:hAnsi="微软雅黑" w:eastAsia="微软雅黑"/>
                 <w:color w:val="47BAC2"/>
               </w:rPr>
               <w:t>20</w:t>
             </w:r>
             <w:r>
               <w:rPr>
-                <w:rFonts w:ascii="微软雅黑" w:eastAsia="微软雅黑" w:hAnsi="微软雅黑" w:hint="eastAsia"/>
+                <w:rFonts w:hint="eastAsia" w:ascii="微软雅黑" w:hAnsi="微软雅黑" w:eastAsia="微软雅黑"/>
                 <w:color w:val="47BAC2"/>
               </w:rPr>
               <w:t>.</w:t>
             </w:r>
             <w:r>
               <w:rPr>
-                <w:rFonts w:ascii="微软雅黑" w:eastAsia="微软雅黑" w:hAnsi="微软雅黑"/>
+                <w:rFonts w:ascii="微软雅黑" w:hAnsi="微软雅黑" w:eastAsia="微软雅黑"/>
                 <w:color w:val="47BAC2"/>
               </w:rPr>
               <w:t>1</w:t>
@@ -1113,8 +1123,24 @@
         </w:tc>
       </w:tr>
       <w:tr>
+        <w:tblPrEx>
+          <w:tblBorders>
+            <w:top w:val="single" w:color="auto" w:sz="4" w:space="0"/>
+            <w:left w:val="single" w:color="auto" w:sz="4" w:space="0"/>
+            <w:bottom w:val="single" w:color="auto" w:sz="4" w:space="0"/>
+            <w:right w:val="single" w:color="auto" w:sz="4" w:space="0"/>
+            <w:insideH w:val="single" w:color="auto" w:sz="4" w:space="0"/>
+            <w:insideV w:val="single" w:color="auto" w:sz="4" w:space="0"/>
+          </w:tblBorders>
+          <w:tblCellMar>
+            <w:top w:w="0" w:type="dxa"/>
+            <w:left w:w="108" w:type="dxa"/>
+            <w:bottom w:w="0" w:type="dxa"/>
+            <w:right w:w="108" w:type="dxa"/>
+          </w:tblCellMar>
+        </w:tblPrEx>
         <w:trPr>
-          <w:trHeight w:val="20"/>
+          <w:trHeight w:val="20" w:hRule="atLeast"/>
         </w:trPr>
         <w:tc>
           <w:tcPr>
@@ -1130,7 +1156,7 @@
           </w:tcPr>
           <w:p>
             <w:pPr>
-              <w:pStyle w:val="Style6"/>
+              <w:pStyle w:val="8"/>
               <w:numPr>
                 <w:ilvl w:val="0"/>
                 <w:numId w:val="1"/>
@@ -1144,31 +1170,33 @@
             </w:pPr>
             <w:r>
               <w:rPr>
-                <w:rFonts w:ascii="微软雅黑" w:hAnsi="微软雅黑" w:hint="eastAsia"/>
-                <w:color w:val="333333"/>
-              </w:rPr>
-              <w:t>负责跨各终端的响应式开发、</w:t>
-            </w:r>
-            <w:r>
-              <w:rPr>
-                <w:rFonts w:ascii="微软雅黑" w:hAnsi="微软雅黑" w:hint="eastAsia"/>
-                <w:color w:val="333333"/>
-              </w:rPr>
-              <w:t>以及</w:t>
-            </w:r>
-            <w:r>
-              <w:rPr>
-                <w:rFonts w:ascii="微软雅黑" w:hAnsi="微软雅黑" w:hint="eastAsia"/>
-                <w:color w:val="333333"/>
-              </w:rPr>
-              <w:t>微信小程序</w:t>
+                <w:rFonts w:hint="eastAsia" w:ascii="微软雅黑" w:hAnsi="微软雅黑"/>
+                <w:color w:val="333333"/>
+              </w:rPr>
+              <w:t>负责跨各终端的响应式开发、以及微信小程序</w:t>
             </w:r>
           </w:p>
         </w:tc>
       </w:tr>
       <w:tr>
+        <w:tblPrEx>
+          <w:tblBorders>
+            <w:top w:val="single" w:color="auto" w:sz="4" w:space="0"/>
+            <w:left w:val="single" w:color="auto" w:sz="4" w:space="0"/>
+            <w:bottom w:val="single" w:color="auto" w:sz="4" w:space="0"/>
+            <w:right w:val="single" w:color="auto" w:sz="4" w:space="0"/>
+            <w:insideH w:val="single" w:color="auto" w:sz="4" w:space="0"/>
+            <w:insideV w:val="single" w:color="auto" w:sz="4" w:space="0"/>
+          </w:tblBorders>
+          <w:tblCellMar>
+            <w:top w:w="0" w:type="dxa"/>
+            <w:left w:w="108" w:type="dxa"/>
+            <w:bottom w:w="0" w:type="dxa"/>
+            <w:right w:w="108" w:type="dxa"/>
+          </w:tblCellMar>
+        </w:tblPrEx>
         <w:trPr>
-          <w:trHeight w:val="20"/>
+          <w:trHeight w:val="20" w:hRule="atLeast"/>
         </w:trPr>
         <w:tc>
           <w:tcPr>
@@ -1190,13 +1218,13 @@
               </w:numPr>
               <w:snapToGrid w:val="0"/>
               <w:rPr>
-                <w:rFonts w:ascii="微软雅黑" w:eastAsia="微软雅黑" w:hAnsi="微软雅黑"/>
-                <w:color w:val="333333"/>
-              </w:rPr>
-            </w:pPr>
-            <w:r>
-              <w:rPr>
-                <w:rFonts w:ascii="微软雅黑" w:eastAsia="微软雅黑" w:hAnsi="微软雅黑" w:hint="eastAsia"/>
+                <w:rFonts w:ascii="微软雅黑" w:hAnsi="微软雅黑" w:eastAsia="微软雅黑"/>
+                <w:color w:val="333333"/>
+              </w:rPr>
+            </w:pPr>
+            <w:r>
+              <w:rPr>
+                <w:rFonts w:hint="eastAsia" w:ascii="微软雅黑" w:hAnsi="微软雅黑" w:eastAsia="微软雅黑"/>
                 <w:color w:val="333333"/>
               </w:rPr>
               <w:t>协同后端数据驱动交互、性能优化</w:t>
@@ -1205,8 +1233,24 @@
         </w:tc>
       </w:tr>
       <w:tr>
+        <w:tblPrEx>
+          <w:tblBorders>
+            <w:top w:val="single" w:color="auto" w:sz="4" w:space="0"/>
+            <w:left w:val="single" w:color="auto" w:sz="4" w:space="0"/>
+            <w:bottom w:val="single" w:color="auto" w:sz="4" w:space="0"/>
+            <w:right w:val="single" w:color="auto" w:sz="4" w:space="0"/>
+            <w:insideH w:val="single" w:color="auto" w:sz="4" w:space="0"/>
+            <w:insideV w:val="single" w:color="auto" w:sz="4" w:space="0"/>
+          </w:tblBorders>
+          <w:tblCellMar>
+            <w:top w:w="0" w:type="dxa"/>
+            <w:left w:w="108" w:type="dxa"/>
+            <w:bottom w:w="0" w:type="dxa"/>
+            <w:right w:w="108" w:type="dxa"/>
+          </w:tblCellMar>
+        </w:tblPrEx>
         <w:trPr>
-          <w:trHeight w:val="20"/>
+          <w:trHeight w:val="20" w:hRule="atLeast"/>
         </w:trPr>
         <w:tc>
           <w:tcPr>
@@ -1228,41 +1272,41 @@
               </w:numPr>
               <w:snapToGrid w:val="0"/>
               <w:rPr>
-                <w:rFonts w:ascii="微软雅黑" w:eastAsia="微软雅黑" w:hAnsi="微软雅黑"/>
-                <w:color w:val="333333"/>
-              </w:rPr>
-            </w:pPr>
-            <w:r>
-              <w:rPr>
-                <w:rFonts w:ascii="微软雅黑" w:eastAsia="微软雅黑" w:hAnsi="微软雅黑" w:hint="eastAsia"/>
+                <w:rFonts w:ascii="微软雅黑" w:hAnsi="微软雅黑" w:eastAsia="微软雅黑"/>
+                <w:color w:val="333333"/>
+              </w:rPr>
+            </w:pPr>
+            <w:r>
+              <w:rPr>
+                <w:rFonts w:hint="eastAsia" w:ascii="微软雅黑" w:hAnsi="微软雅黑" w:eastAsia="微软雅黑"/>
                 <w:color w:val="333333"/>
               </w:rPr>
               <w:t>使用</w:t>
             </w:r>
             <w:r>
               <w:rPr>
-                <w:rFonts w:ascii="微软雅黑" w:eastAsia="微软雅黑" w:hAnsi="微软雅黑"/>
+                <w:rFonts w:ascii="微软雅黑" w:hAnsi="微软雅黑" w:eastAsia="微软雅黑"/>
                 <w:color w:val="333333"/>
               </w:rPr>
               <w:t>js</w:t>
             </w:r>
             <w:r>
               <w:rPr>
-                <w:rFonts w:ascii="微软雅黑" w:eastAsia="微软雅黑" w:hAnsi="微软雅黑" w:hint="eastAsia"/>
+                <w:rFonts w:hint="eastAsia" w:ascii="微软雅黑" w:hAnsi="微软雅黑" w:eastAsia="微软雅黑"/>
                 <w:color w:val="333333"/>
               </w:rPr>
               <w:t>、</w:t>
             </w:r>
             <w:r>
               <w:rPr>
-                <w:rFonts w:ascii="微软雅黑" w:eastAsia="微软雅黑" w:hAnsi="微软雅黑"/>
+                <w:rFonts w:ascii="微软雅黑" w:hAnsi="微软雅黑" w:eastAsia="微软雅黑"/>
                 <w:color w:val="333333"/>
               </w:rPr>
               <w:t>Vue</w:t>
             </w:r>
             <w:r>
               <w:rPr>
-                <w:rFonts w:ascii="微软雅黑" w:eastAsia="微软雅黑" w:hAnsi="微软雅黑" w:hint="eastAsia"/>
+                <w:rFonts w:hint="eastAsia" w:ascii="微软雅黑" w:hAnsi="微软雅黑" w:eastAsia="微软雅黑"/>
                 <w:color w:val="333333"/>
               </w:rPr>
               <w:t>，负责前端整体功能架构与开发</w:t>
@@ -1271,8 +1315,24 @@
         </w:tc>
       </w:tr>
       <w:tr>
+        <w:tblPrEx>
+          <w:tblBorders>
+            <w:top w:val="single" w:color="auto" w:sz="4" w:space="0"/>
+            <w:left w:val="single" w:color="auto" w:sz="4" w:space="0"/>
+            <w:bottom w:val="single" w:color="auto" w:sz="4" w:space="0"/>
+            <w:right w:val="single" w:color="auto" w:sz="4" w:space="0"/>
+            <w:insideH w:val="single" w:color="auto" w:sz="4" w:space="0"/>
+            <w:insideV w:val="single" w:color="auto" w:sz="4" w:space="0"/>
+          </w:tblBorders>
+          <w:tblCellMar>
+            <w:top w:w="0" w:type="dxa"/>
+            <w:left w:w="108" w:type="dxa"/>
+            <w:bottom w:w="0" w:type="dxa"/>
+            <w:right w:w="108" w:type="dxa"/>
+          </w:tblCellMar>
+        </w:tblPrEx>
         <w:trPr>
-          <w:trHeight w:val="20"/>
+          <w:trHeight w:val="20" w:hRule="atLeast"/>
         </w:trPr>
         <w:tc>
           <w:tcPr>
@@ -1289,7 +1349,7 @@
           <w:p>
             <w:pPr>
               <w:rPr>
-                <w:rFonts w:ascii="微软雅黑" w:eastAsia="微软雅黑" w:hAnsi="微软雅黑"/>
+                <w:rFonts w:ascii="微软雅黑" w:hAnsi="微软雅黑" w:eastAsia="微软雅黑"/>
                 <w:b/>
                 <w:color w:val="47BAC2"/>
                 <w:sz w:val="28"/>
@@ -1298,7 +1358,7 @@
             </w:pPr>
             <w:r>
               <w:rPr>
-                <w:rFonts w:ascii="微软雅黑" w:eastAsia="微软雅黑" w:hAnsi="微软雅黑" w:hint="eastAsia"/>
+                <w:rFonts w:hint="eastAsia" w:ascii="微软雅黑" w:hAnsi="微软雅黑" w:eastAsia="微软雅黑"/>
                 <w:b/>
                 <w:color w:val="47BAC2"/>
                 <w:sz w:val="28"/>
@@ -1310,7 +1370,7 @@
           <w:p>
             <w:pPr>
               <w:rPr>
-                <w:rFonts w:ascii="微软雅黑" w:eastAsia="微软雅黑" w:hAnsi="微软雅黑"/>
+                <w:rFonts w:ascii="微软雅黑" w:hAnsi="微软雅黑" w:eastAsia="微软雅黑"/>
                 <w:color w:val="333333"/>
                 <w:sz w:val="28"/>
                 <w:szCs w:val="28"/>
@@ -1318,28 +1378,35 @@
             </w:pPr>
             <w:r>
               <w:rPr>
-                <w:rFonts w:ascii="微软雅黑" w:eastAsia="微软雅黑" w:hAnsi="微软雅黑" w:hint="eastAsia"/>
+                <w:rFonts w:hint="eastAsia" w:ascii="微软雅黑" w:hAnsi="微软雅黑" w:eastAsia="微软雅黑"/>
                 <w:color w:val="333333"/>
                 <w:sz w:val="24"/>
                 <w:szCs w:val="28"/>
               </w:rPr>
-              <w:t>一、</w:t>
-            </w:r>
-            <w:r>
-              <w:rPr>
-                <w:rFonts w:ascii="微软雅黑" w:eastAsia="微软雅黑" w:hAnsi="微软雅黑" w:hint="eastAsia"/>
-                <w:color w:val="333333"/>
-                <w:sz w:val="24"/>
-                <w:szCs w:val="28"/>
-              </w:rPr>
-              <w:t>XX城市人口实时可视化</w:t>
+              <w:t>一、XX城市人口实时可视化</w:t>
             </w:r>
           </w:p>
         </w:tc>
       </w:tr>
       <w:tr>
+        <w:tblPrEx>
+          <w:tblBorders>
+            <w:top w:val="single" w:color="auto" w:sz="4" w:space="0"/>
+            <w:left w:val="single" w:color="auto" w:sz="4" w:space="0"/>
+            <w:bottom w:val="single" w:color="auto" w:sz="4" w:space="0"/>
+            <w:right w:val="single" w:color="auto" w:sz="4" w:space="0"/>
+            <w:insideH w:val="single" w:color="auto" w:sz="4" w:space="0"/>
+            <w:insideV w:val="single" w:color="auto" w:sz="4" w:space="0"/>
+          </w:tblBorders>
+          <w:tblCellMar>
+            <w:top w:w="0" w:type="dxa"/>
+            <w:left w:w="108" w:type="dxa"/>
+            <w:bottom w:w="0" w:type="dxa"/>
+            <w:right w:w="108" w:type="dxa"/>
+          </w:tblCellMar>
+        </w:tblPrEx>
         <w:trPr>
-          <w:trHeight w:val="20"/>
+          <w:trHeight w:val="20" w:hRule="atLeast"/>
         </w:trPr>
         <w:tc>
           <w:tcPr>
@@ -1355,7 +1422,7 @@
           </w:tcPr>
           <w:p>
             <w:pPr>
-              <w:pStyle w:val="Style6"/>
+              <w:pStyle w:val="8"/>
               <w:numPr>
                 <w:ilvl w:val="0"/>
                 <w:numId w:val="2"/>
@@ -1369,7 +1436,7 @@
             </w:pPr>
             <w:r>
               <w:rPr>
-                <w:rFonts w:ascii="微软雅黑" w:hAnsi="微软雅黑" w:hint="eastAsia"/>
+                <w:rFonts w:hint="eastAsia" w:ascii="微软雅黑" w:hAnsi="微软雅黑"/>
                 <w:b/>
                 <w:color w:val="63C4CB"/>
               </w:rPr>
@@ -1377,7 +1444,7 @@
             </w:r>
             <w:r>
               <w:rPr>
-                <w:rFonts w:ascii="微软雅黑" w:hAnsi="微软雅黑" w:hint="eastAsia"/>
+                <w:rFonts w:hint="eastAsia" w:ascii="微软雅黑" w:hAnsi="微软雅黑"/>
                 <w:color w:val="47BAC2"/>
               </w:rPr>
               <w:t>：</w:t>
@@ -1391,7 +1458,7 @@
             </w:r>
             <w:r>
               <w:rPr>
-                <w:rFonts w:ascii="微软雅黑" w:hAnsi="微软雅黑" w:hint="eastAsia"/>
+                <w:rFonts w:hint="eastAsia" w:ascii="微软雅黑" w:hAnsi="微软雅黑"/>
                 <w:color w:val="333333"/>
               </w:rPr>
               <w:t>20</w:t>
@@ -1401,42 +1468,30 @@
                 <w:rFonts w:ascii="微软雅黑" w:hAnsi="微软雅黑"/>
                 <w:color w:val="333333"/>
               </w:rPr>
-              <w:t>.</w:t>
-            </w:r>
-            <w:r>
-              <w:rPr>
-                <w:rFonts w:ascii="微软雅黑" w:hAnsi="微软雅黑"/>
-                <w:color w:val="333333"/>
-              </w:rPr>
-              <w:t>12</w:t>
-            </w:r>
-            <w:r>
-              <w:rPr>
-                <w:rFonts w:ascii="微软雅黑" w:hAnsi="微软雅黑"/>
-                <w:color w:val="333333"/>
-              </w:rPr>
-              <w:t>-20</w:t>
-            </w:r>
-            <w:r>
-              <w:rPr>
-                <w:rFonts w:ascii="微软雅黑" w:hAnsi="微软雅黑"/>
-                <w:color w:val="333333"/>
-              </w:rPr>
-              <w:t>20</w:t>
-            </w:r>
-            <w:r>
-              <w:rPr>
-                <w:rFonts w:ascii="微软雅黑" w:hAnsi="微软雅黑"/>
-                <w:color w:val="333333"/>
-              </w:rPr>
-              <w:t>.1</w:t>
+              <w:t>.12-2020.1</w:t>
             </w:r>
           </w:p>
         </w:tc>
       </w:tr>
       <w:tr>
+        <w:tblPrEx>
+          <w:tblBorders>
+            <w:top w:val="single" w:color="auto" w:sz="4" w:space="0"/>
+            <w:left w:val="single" w:color="auto" w:sz="4" w:space="0"/>
+            <w:bottom w:val="single" w:color="auto" w:sz="4" w:space="0"/>
+            <w:right w:val="single" w:color="auto" w:sz="4" w:space="0"/>
+            <w:insideH w:val="single" w:color="auto" w:sz="4" w:space="0"/>
+            <w:insideV w:val="single" w:color="auto" w:sz="4" w:space="0"/>
+          </w:tblBorders>
+          <w:tblCellMar>
+            <w:top w:w="0" w:type="dxa"/>
+            <w:left w:w="108" w:type="dxa"/>
+            <w:bottom w:w="0" w:type="dxa"/>
+            <w:right w:w="108" w:type="dxa"/>
+          </w:tblCellMar>
+        </w:tblPrEx>
         <w:trPr>
-          <w:trHeight w:val="20"/>
+          <w:trHeight w:val="20" w:hRule="atLeast"/>
         </w:trPr>
         <w:tc>
           <w:tcPr>
@@ -1452,7 +1507,7 @@
           </w:tcPr>
           <w:p>
             <w:pPr>
-              <w:pStyle w:val="Style6"/>
+              <w:pStyle w:val="8"/>
               <w:numPr>
                 <w:ilvl w:val="0"/>
                 <w:numId w:val="2"/>
@@ -1464,11 +1519,11 @@
                 <w:color w:val="333333"/>
               </w:rPr>
             </w:pPr>
-            <w:bookmarkStart w:id="3" w:name="OLE_LINK7"/>
-            <w:bookmarkStart w:id="4" w:name="OLE_LINK8"/>
-            <w:r>
-              <w:rPr>
-                <w:rFonts w:ascii="微软雅黑" w:hAnsi="微软雅黑" w:hint="eastAsia"/>
+            <w:bookmarkStart w:id="2" w:name="OLE_LINK7"/>
+            <w:bookmarkStart w:id="3" w:name="OLE_LINK8"/>
+            <w:r>
+              <w:rPr>
+                <w:rFonts w:hint="eastAsia" w:ascii="微软雅黑" w:hAnsi="微软雅黑"/>
                 <w:b/>
                 <w:color w:val="63C4CB"/>
               </w:rPr>
@@ -1483,7 +1538,7 @@
             </w:r>
             <w:r>
               <w:rPr>
-                <w:rFonts w:ascii="微软雅黑" w:hAnsi="微软雅黑" w:hint="eastAsia"/>
+                <w:rFonts w:hint="eastAsia" w:ascii="微软雅黑" w:hAnsi="微软雅黑"/>
                 <w:color w:val="333333"/>
               </w:rPr>
               <w:t>、</w:t>
@@ -1497,7 +1552,7 @@
             </w:r>
             <w:r>
               <w:rPr>
-                <w:rFonts w:ascii="微软雅黑" w:hAnsi="微软雅黑" w:hint="eastAsia"/>
+                <w:rFonts w:hint="eastAsia" w:ascii="微软雅黑" w:hAnsi="微软雅黑"/>
                 <w:color w:val="333333"/>
               </w:rPr>
               <w:t>、</w:t>
@@ -1511,7 +1566,7 @@
             </w:r>
             <w:r>
               <w:rPr>
-                <w:rFonts w:ascii="微软雅黑" w:hAnsi="微软雅黑" w:hint="eastAsia"/>
+                <w:rFonts w:hint="eastAsia" w:ascii="微软雅黑" w:hAnsi="微软雅黑"/>
                 <w:color w:val="333333"/>
               </w:rPr>
               <w:t>、</w:t>
@@ -1525,7 +1580,7 @@
             </w:r>
             <w:r>
               <w:rPr>
-                <w:rFonts w:ascii="微软雅黑" w:hAnsi="微软雅黑" w:hint="eastAsia"/>
+                <w:rFonts w:hint="eastAsia" w:ascii="微软雅黑" w:hAnsi="微软雅黑"/>
                 <w:color w:val="333333"/>
               </w:rPr>
               <w:t>、</w:t>
@@ -1539,7 +1594,7 @@
             </w:r>
             <w:r>
               <w:rPr>
-                <w:rFonts w:ascii="微软雅黑" w:hAnsi="微软雅黑" w:hint="eastAsia"/>
+                <w:rFonts w:hint="eastAsia" w:ascii="微软雅黑" w:hAnsi="微软雅黑"/>
                 <w:color w:val="333333"/>
               </w:rPr>
               <w:t>、</w:t>
@@ -1551,11 +1606,11 @@
               </w:rPr>
               <w:t>Echarts</w:t>
             </w:r>
+            <w:bookmarkEnd w:id="2"/>
             <w:bookmarkEnd w:id="3"/>
-            <w:bookmarkEnd w:id="4"/>
-            <w:r>
-              <w:rPr>
-                <w:rFonts w:ascii="微软雅黑" w:hAnsi="微软雅黑" w:hint="eastAsia"/>
+            <w:r>
+              <w:rPr>
+                <w:rFonts w:hint="eastAsia" w:ascii="微软雅黑" w:hAnsi="微软雅黑"/>
                 <w:color w:val="333333"/>
               </w:rPr>
               <w:t>、vuex、less；</w:t>
@@ -1564,8 +1619,24 @@
         </w:tc>
       </w:tr>
       <w:tr>
+        <w:tblPrEx>
+          <w:tblBorders>
+            <w:top w:val="single" w:color="auto" w:sz="4" w:space="0"/>
+            <w:left w:val="single" w:color="auto" w:sz="4" w:space="0"/>
+            <w:bottom w:val="single" w:color="auto" w:sz="4" w:space="0"/>
+            <w:right w:val="single" w:color="auto" w:sz="4" w:space="0"/>
+            <w:insideH w:val="single" w:color="auto" w:sz="4" w:space="0"/>
+            <w:insideV w:val="single" w:color="auto" w:sz="4" w:space="0"/>
+          </w:tblBorders>
+          <w:tblCellMar>
+            <w:top w:w="0" w:type="dxa"/>
+            <w:left w:w="108" w:type="dxa"/>
+            <w:bottom w:w="0" w:type="dxa"/>
+            <w:right w:w="108" w:type="dxa"/>
+          </w:tblCellMar>
+        </w:tblPrEx>
         <w:trPr>
-          <w:trHeight w:val="20"/>
+          <w:trHeight w:val="20" w:hRule="atLeast"/>
         </w:trPr>
         <w:tc>
           <w:tcPr>
@@ -1581,7 +1652,7 @@
           </w:tcPr>
           <w:p>
             <w:pPr>
-              <w:pStyle w:val="Style6"/>
+              <w:pStyle w:val="8"/>
               <w:numPr>
                 <w:ilvl w:val="0"/>
                 <w:numId w:val="2"/>
@@ -1595,7 +1666,7 @@
             </w:pPr>
             <w:r>
               <w:rPr>
-                <w:rFonts w:ascii="微软雅黑" w:hAnsi="微软雅黑" w:hint="eastAsia"/>
+                <w:rFonts w:hint="eastAsia" w:ascii="微软雅黑" w:hAnsi="微软雅黑"/>
                 <w:b/>
                 <w:color w:val="63C4CB"/>
               </w:rPr>
@@ -1603,24 +1674,17 @@
             </w:r>
             <w:r>
               <w:rPr>
-                <w:rFonts w:ascii="微软雅黑" w:hAnsi="微软雅黑" w:hint="eastAsia"/>
+                <w:rFonts w:hint="eastAsia" w:ascii="微软雅黑" w:hAnsi="微软雅黑"/>
                 <w:color w:val="63C4CB"/>
               </w:rPr>
               <w:t>：</w:t>
             </w:r>
             <w:r>
               <w:rPr>
-                <w:rFonts w:ascii="微软雅黑" w:hAnsi="微软雅黑" w:hint="eastAsia"/>
-                <w:color w:val="333333"/>
-              </w:rPr>
-              <w:t>社区管理、房屋分布、人员管理、事件管理、智能感知等</w:t>
-            </w:r>
-            <w:r>
-              <w:rPr>
-                <w:rFonts w:ascii="微软雅黑" w:hAnsi="微软雅黑" w:hint="eastAsia"/>
-                <w:color w:val="333333"/>
-              </w:rPr>
-              <w:t>。</w:t>
+                <w:rFonts w:hint="eastAsia" w:ascii="微软雅黑" w:hAnsi="微软雅黑"/>
+                <w:color w:val="333333"/>
+              </w:rPr>
+              <w:t>社区管理、房屋分布、人员管理、事件管理、智能感知等。</w:t>
             </w:r>
           </w:p>
         </w:tc>
@@ -1629,7 +1693,7 @@
     <w:p>
       <w:pPr>
         <w:rPr>
-          <w:rFonts w:ascii="微软雅黑" w:eastAsia="微软雅黑" w:hAnsi="微软雅黑"/>
+          <w:rFonts w:ascii="微软雅黑" w:hAnsi="微软雅黑" w:eastAsia="微软雅黑"/>
           <w:color w:val="808080"/>
         </w:rPr>
       </w:pPr>
@@ -1638,58 +1702,20 @@
     <w:sectPr>
       <w:pgSz w:w="11906" w:h="16838"/>
       <w:pgMar w:top="1440" w:right="1800" w:bottom="1440" w:left="1800" w:header="851" w:footer="992" w:gutter="0"/>
-      <w:cols w:space="425"/>
-      <w:docGrid w:type="lines" w:linePitch="312"/>
+      <w:cols w:space="425" w:num="1"/>
+      <w:docGrid w:type="lines" w:linePitch="312" w:charSpace="0"/>
     </w:sectPr>
   </w:body>
 </w:document>
 </file>
 
-<file path=word/endnotes.xml><?xml version="1.0" encoding="utf-8"?>
-<w:endnotes xmlns:ve="http://schemas.openxmlformats.org/markup-compatibility/2006" xmlns:o="urn:schemas-microsoft-com:office:office" xmlns:r="http://schemas.openxmlformats.org/officeDocument/2006/relationships" xmlns:m="http://schemas.openxmlformats.org/officeDocument/2006/math" xmlns:v="urn:schemas-microsoft-com:vml" xmlns:wp="http://schemas.openxmlformats.org/drawingml/2006/wordprocessingDrawing" xmlns:w10="urn:schemas-microsoft-com:office:word" xmlns:w="http://schemas.openxmlformats.org/wordprocessingml/2006/main" xmlns:wne="http://schemas.microsoft.com/office/word/2006/wordml">
-  <w:endnote w:type="separator" w:id="-1">
-    <w:p>
-      <w:r>
-        <w:separator/>
-      </w:r>
-    </w:p>
-  </w:endnote>
-  <w:endnote w:type="continuationSeparator" w:id="0">
-    <w:p>
-      <w:r>
-        <w:continuationSeparator/>
-      </w:r>
-    </w:p>
-  </w:endnote>
-</w:endnotes>
-</file>
-
-<file path=word/footnotes.xml><?xml version="1.0" encoding="utf-8"?>
-<w:footnotes xmlns:ve="http://schemas.openxmlformats.org/markup-compatibility/2006" xmlns:o="urn:schemas-microsoft-com:office:office" xmlns:r="http://schemas.openxmlformats.org/officeDocument/2006/relationships" xmlns:m="http://schemas.openxmlformats.org/officeDocument/2006/math" xmlns:v="urn:schemas-microsoft-com:vml" xmlns:wp="http://schemas.openxmlformats.org/drawingml/2006/wordprocessingDrawing" xmlns:w10="urn:schemas-microsoft-com:office:word" xmlns:w="http://schemas.openxmlformats.org/wordprocessingml/2006/main" xmlns:wne="http://schemas.microsoft.com/office/word/2006/wordml">
-  <w:footnote w:type="separator" w:id="-1">
-    <w:p>
-      <w:r>
-        <w:separator/>
-      </w:r>
-    </w:p>
-  </w:footnote>
-  <w:footnote w:type="continuationSeparator" w:id="0">
-    <w:p>
-      <w:r>
-        <w:continuationSeparator/>
-      </w:r>
-    </w:p>
-  </w:footnote>
-</w:footnotes>
-</file>
-
 <file path=word/numbering.xml><?xml version="1.0" encoding="utf-8"?>
-<w:numbering xmlns:ve="http://schemas.openxmlformats.org/markup-compatibility/2006" xmlns:o="urn:schemas-microsoft-com:office:office" xmlns:r="http://schemas.openxmlformats.org/officeDocument/2006/relationships" xmlns:m="http://schemas.openxmlformats.org/officeDocument/2006/math" xmlns:v="urn:schemas-microsoft-com:vml" xmlns:wp="http://schemas.openxmlformats.org/drawingml/2006/wordprocessingDrawing" xmlns:w10="urn:schemas-microsoft-com:office:word" xmlns:w="http://schemas.openxmlformats.org/wordprocessingml/2006/main" xmlns:wne="http://schemas.microsoft.com/office/word/2006/wordml">
+<w:numbering xmlns:wpc="http://schemas.microsoft.com/office/word/2010/wordprocessingCanvas" xmlns:mc="http://schemas.openxmlformats.org/markup-compatibility/2006" xmlns:o="urn:schemas-microsoft-com:office:office" xmlns:r="http://schemas.openxmlformats.org/officeDocument/2006/relationships" xmlns:m="http://schemas.openxmlformats.org/officeDocument/2006/math" xmlns:v="urn:schemas-microsoft-com:vml" xmlns:wp14="http://schemas.microsoft.com/office/word/2010/wordprocessingDrawing" xmlns:wp="http://schemas.openxmlformats.org/drawingml/2006/wordprocessingDrawing" xmlns:w10="urn:schemas-microsoft-com:office:word" xmlns:w="http://schemas.openxmlformats.org/wordprocessingml/2006/main" xmlns:w14="http://schemas.microsoft.com/office/word/2010/wordml" xmlns:wpg="http://schemas.microsoft.com/office/word/2010/wordprocessingGroup" xmlns:wpi="http://schemas.microsoft.com/office/word/2010/wordprocessingInk" xmlns:wne="http://schemas.microsoft.com/office/word/2006/wordml" xmlns:wps="http://schemas.microsoft.com/office/word/2010/wordprocessingShape" mc:Ignorable="w14 wp14">
   <w:abstractNum w:abstractNumId="0">
     <w:nsid w:val="09D44618"/>
     <w:multiLevelType w:val="multilevel"/>
     <w:tmpl w:val="09D44618"/>
-    <w:lvl w:ilvl="0">
+    <w:lvl w:ilvl="0" w:tentative="0">
       <w:start w:val="1"/>
       <w:numFmt w:val="bullet"/>
       <w:lvlText w:val=""/>
@@ -1701,11 +1727,11 @@
         <w:ind w:left="420" w:hanging="420"/>
       </w:pPr>
       <w:rPr>
-        <w:rFonts w:ascii="Wingdings" w:hAnsi="Wingdings" w:hint="default"/>
+        <w:rFonts w:hint="default" w:ascii="Wingdings" w:hAnsi="Wingdings"/>
         <w:color w:val="47BAC2"/>
       </w:rPr>
     </w:lvl>
-    <w:lvl w:ilvl="1">
+    <w:lvl w:ilvl="1" w:tentative="0">
       <w:start w:val="1"/>
       <w:numFmt w:val="bullet"/>
       <w:lvlText w:val=""/>
@@ -1717,10 +1743,10 @@
         <w:ind w:left="840" w:hanging="420"/>
       </w:pPr>
       <w:rPr>
-        <w:rFonts w:ascii="Wingdings" w:hAnsi="Wingdings" w:hint="default"/>
+        <w:rFonts w:hint="default" w:ascii="Wingdings" w:hAnsi="Wingdings"/>
       </w:rPr>
     </w:lvl>
-    <w:lvl w:ilvl="2">
+    <w:lvl w:ilvl="2" w:tentative="0">
       <w:start w:val="1"/>
       <w:numFmt w:val="bullet"/>
       <w:lvlText w:val=""/>
@@ -1732,10 +1758,10 @@
         <w:ind w:left="1260" w:hanging="420"/>
       </w:pPr>
       <w:rPr>
-        <w:rFonts w:ascii="Wingdings" w:hAnsi="Wingdings" w:hint="default"/>
+        <w:rFonts w:hint="default" w:ascii="Wingdings" w:hAnsi="Wingdings"/>
       </w:rPr>
     </w:lvl>
-    <w:lvl w:ilvl="3">
+    <w:lvl w:ilvl="3" w:tentative="0">
       <w:start w:val="1"/>
       <w:numFmt w:val="bullet"/>
       <w:lvlText w:val=""/>
@@ -1747,10 +1773,10 @@
         <w:ind w:left="1680" w:hanging="420"/>
       </w:pPr>
       <w:rPr>
-        <w:rFonts w:ascii="Wingdings" w:hAnsi="Wingdings" w:hint="default"/>
+        <w:rFonts w:hint="default" w:ascii="Wingdings" w:hAnsi="Wingdings"/>
       </w:rPr>
     </w:lvl>
-    <w:lvl w:ilvl="4">
+    <w:lvl w:ilvl="4" w:tentative="0">
       <w:start w:val="1"/>
       <w:numFmt w:val="bullet"/>
       <w:lvlText w:val=""/>
@@ -1762,10 +1788,10 @@
         <w:ind w:left="2100" w:hanging="420"/>
       </w:pPr>
       <w:rPr>
-        <w:rFonts w:ascii="Wingdings" w:hAnsi="Wingdings" w:hint="default"/>
+        <w:rFonts w:hint="default" w:ascii="Wingdings" w:hAnsi="Wingdings"/>
       </w:rPr>
     </w:lvl>
-    <w:lvl w:ilvl="5">
+    <w:lvl w:ilvl="5" w:tentative="0">
       <w:start w:val="1"/>
       <w:numFmt w:val="bullet"/>
       <w:lvlText w:val=""/>
@@ -1777,10 +1803,10 @@
         <w:ind w:left="2520" w:hanging="420"/>
       </w:pPr>
       <w:rPr>
-        <w:rFonts w:ascii="Wingdings" w:hAnsi="Wingdings" w:hint="default"/>
+        <w:rFonts w:hint="default" w:ascii="Wingdings" w:hAnsi="Wingdings"/>
       </w:rPr>
     </w:lvl>
-    <w:lvl w:ilvl="6">
+    <w:lvl w:ilvl="6" w:tentative="0">
       <w:start w:val="1"/>
       <w:numFmt w:val="bullet"/>
       <w:lvlText w:val=""/>
@@ -1792,10 +1818,10 @@
         <w:ind w:left="2940" w:hanging="420"/>
       </w:pPr>
       <w:rPr>
-        <w:rFonts w:ascii="Wingdings" w:hAnsi="Wingdings" w:hint="default"/>
+        <w:rFonts w:hint="default" w:ascii="Wingdings" w:hAnsi="Wingdings"/>
       </w:rPr>
     </w:lvl>
-    <w:lvl w:ilvl="7">
+    <w:lvl w:ilvl="7" w:tentative="0">
       <w:start w:val="1"/>
       <w:numFmt w:val="bullet"/>
       <w:lvlText w:val=""/>
@@ -1807,10 +1833,10 @@
         <w:ind w:left="3360" w:hanging="420"/>
       </w:pPr>
       <w:rPr>
-        <w:rFonts w:ascii="Wingdings" w:hAnsi="Wingdings" w:hint="default"/>
+        <w:rFonts w:hint="default" w:ascii="Wingdings" w:hAnsi="Wingdings"/>
       </w:rPr>
     </w:lvl>
-    <w:lvl w:ilvl="8">
+    <w:lvl w:ilvl="8" w:tentative="0">
       <w:start w:val="1"/>
       <w:numFmt w:val="bullet"/>
       <w:lvlText w:val=""/>
@@ -1822,7 +1848,7 @@
         <w:ind w:left="3780" w:hanging="420"/>
       </w:pPr>
       <w:rPr>
-        <w:rFonts w:ascii="Wingdings" w:hAnsi="Wingdings" w:hint="default"/>
+        <w:rFonts w:hint="default" w:ascii="Wingdings" w:hAnsi="Wingdings"/>
       </w:rPr>
     </w:lvl>
   </w:abstractNum>
@@ -1830,7 +1856,7 @@
     <w:nsid w:val="7B733A0B"/>
     <w:multiLevelType w:val="multilevel"/>
     <w:tmpl w:val="7B733A0B"/>
-    <w:lvl w:ilvl="0">
+    <w:lvl w:ilvl="0" w:tentative="0">
       <w:start w:val="1"/>
       <w:numFmt w:val="bullet"/>
       <w:lvlText w:val=""/>
@@ -1842,11 +1868,11 @@
         <w:ind w:left="420" w:hanging="420"/>
       </w:pPr>
       <w:rPr>
-        <w:rFonts w:ascii="Wingdings" w:hAnsi="Wingdings" w:hint="default"/>
+        <w:rFonts w:hint="default" w:ascii="Wingdings" w:hAnsi="Wingdings"/>
         <w:color w:val="47BAC2"/>
       </w:rPr>
     </w:lvl>
-    <w:lvl w:ilvl="1">
+    <w:lvl w:ilvl="1" w:tentative="0">
       <w:start w:val="1"/>
       <w:numFmt w:val="bullet"/>
       <w:lvlText w:val=""/>
@@ -1858,10 +1884,10 @@
         <w:ind w:left="840" w:hanging="420"/>
       </w:pPr>
       <w:rPr>
-        <w:rFonts w:ascii="Wingdings" w:hAnsi="Wingdings" w:hint="default"/>
+        <w:rFonts w:hint="default" w:ascii="Wingdings" w:hAnsi="Wingdings"/>
       </w:rPr>
     </w:lvl>
-    <w:lvl w:ilvl="2">
+    <w:lvl w:ilvl="2" w:tentative="0">
       <w:start w:val="1"/>
       <w:numFmt w:val="bullet"/>
       <w:lvlText w:val=""/>
@@ -1873,10 +1899,10 @@
         <w:ind w:left="1260" w:hanging="420"/>
       </w:pPr>
       <w:rPr>
-        <w:rFonts w:ascii="Wingdings" w:hAnsi="Wingdings" w:hint="default"/>
+        <w:rFonts w:hint="default" w:ascii="Wingdings" w:hAnsi="Wingdings"/>
       </w:rPr>
     </w:lvl>
-    <w:lvl w:ilvl="3">
+    <w:lvl w:ilvl="3" w:tentative="0">
       <w:start w:val="1"/>
       <w:numFmt w:val="bullet"/>
       <w:lvlText w:val=""/>
@@ -1888,10 +1914,10 @@
         <w:ind w:left="1680" w:hanging="420"/>
       </w:pPr>
       <w:rPr>
-        <w:rFonts w:ascii="Wingdings" w:hAnsi="Wingdings" w:hint="default"/>
+        <w:rFonts w:hint="default" w:ascii="Wingdings" w:hAnsi="Wingdings"/>
       </w:rPr>
     </w:lvl>
-    <w:lvl w:ilvl="4">
+    <w:lvl w:ilvl="4" w:tentative="0">
       <w:start w:val="1"/>
       <w:numFmt w:val="bullet"/>
       <w:lvlText w:val=""/>
@@ -1903,10 +1929,10 @@
         <w:ind w:left="2100" w:hanging="420"/>
       </w:pPr>
       <w:rPr>
-        <w:rFonts w:ascii="Wingdings" w:hAnsi="Wingdings" w:hint="default"/>
+        <w:rFonts w:hint="default" w:ascii="Wingdings" w:hAnsi="Wingdings"/>
       </w:rPr>
     </w:lvl>
-    <w:lvl w:ilvl="5">
+    <w:lvl w:ilvl="5" w:tentative="0">
       <w:start w:val="1"/>
       <w:numFmt w:val="bullet"/>
       <w:lvlText w:val=""/>
@@ -1918,10 +1944,10 @@
         <w:ind w:left="2520" w:hanging="420"/>
       </w:pPr>
       <w:rPr>
-        <w:rFonts w:ascii="Wingdings" w:hAnsi="Wingdings" w:hint="default"/>
+        <w:rFonts w:hint="default" w:ascii="Wingdings" w:hAnsi="Wingdings"/>
       </w:rPr>
     </w:lvl>
-    <w:lvl w:ilvl="6">
+    <w:lvl w:ilvl="6" w:tentative="0">
       <w:start w:val="1"/>
       <w:numFmt w:val="bullet"/>
       <w:lvlText w:val=""/>
@@ -1933,10 +1959,10 @@
         <w:ind w:left="2940" w:hanging="420"/>
       </w:pPr>
       <w:rPr>
-        <w:rFonts w:ascii="Wingdings" w:hAnsi="Wingdings" w:hint="default"/>
+        <w:rFonts w:hint="default" w:ascii="Wingdings" w:hAnsi="Wingdings"/>
       </w:rPr>
     </w:lvl>
-    <w:lvl w:ilvl="7">
+    <w:lvl w:ilvl="7" w:tentative="0">
       <w:start w:val="1"/>
       <w:numFmt w:val="bullet"/>
       <w:lvlText w:val=""/>
@@ -1948,10 +1974,10 @@
         <w:ind w:left="3360" w:hanging="420"/>
       </w:pPr>
       <w:rPr>
-        <w:rFonts w:ascii="Wingdings" w:hAnsi="Wingdings" w:hint="default"/>
+        <w:rFonts w:hint="default" w:ascii="Wingdings" w:hAnsi="Wingdings"/>
       </w:rPr>
     </w:lvl>
-    <w:lvl w:ilvl="8">
+    <w:lvl w:ilvl="8" w:tentative="0">
       <w:start w:val="1"/>
       <w:numFmt w:val="bullet"/>
       <w:lvlText w:val=""/>
@@ -1963,7 +1989,7 @@
         <w:ind w:left="3780" w:hanging="420"/>
       </w:pPr>
       <w:rPr>
-        <w:rFonts w:ascii="Wingdings" w:hAnsi="Wingdings" w:hint="default"/>
+        <w:rFonts w:hint="default" w:ascii="Wingdings" w:hAnsi="Wingdings"/>
       </w:rPr>
     </w:lvl>
   </w:abstractNum>
@@ -1977,184 +2003,293 @@
 </file>
 
 <file path=word/styles.xml><?xml version="1.0" encoding="utf-8"?>
-<w:styles xmlns:r="http://schemas.openxmlformats.org/officeDocument/2006/relationships" xmlns:w="http://schemas.openxmlformats.org/wordprocessingml/2006/main">
+<w:styles xmlns:mc="http://schemas.openxmlformats.org/markup-compatibility/2006" xmlns:o="urn:schemas-microsoft-com:office:office" xmlns:r="http://schemas.openxmlformats.org/officeDocument/2006/relationships" xmlns:m="http://schemas.openxmlformats.org/officeDocument/2006/math" xmlns:v="urn:schemas-microsoft-com:vml" xmlns:w="http://schemas.openxmlformats.org/wordprocessingml/2006/main" xmlns:w14="http://schemas.microsoft.com/office/word/2010/wordml" xmlns:w10="urn:schemas-microsoft-com:office:word" xmlns:sl="http://schemas.openxmlformats.org/schemaLibrary/2006/main" mc:Ignorable="w14">
   <w:docDefaults>
     <w:rPrDefault>
       <w:rPr>
-        <w:rFonts w:asciiTheme="minorHAnsi" w:eastAsiaTheme="minorEastAsia" w:hAnsiTheme="minorHAnsi" w:cstheme="minorBidi"/>
-        <w:kern w:val="2"/>
-        <w:sz w:val="21"/>
-        <w:szCs w:val="22"/>
-        <w:lang w:val="en-US" w:eastAsia="zh-CN" w:bidi="ar-SA"/>
+        <w:rFonts w:asciiTheme="minorHAnsi" w:hAnsiTheme="minorHAnsi" w:eastAsiaTheme="minorEastAsia" w:cstheme="minorBidi"/>
       </w:rPr>
     </w:rPrDefault>
-    <w:pPrDefault/>
   </w:docDefaults>
-  <w:latentStyles w:defLockedState="0" w:defUIPriority="99" w:defSemiHidden="1" w:defUnhideWhenUsed="1" w:defQFormat="0" w:count="267">
-    <w:lsdException w:name="Normal" w:semiHidden="0" w:uiPriority="0" w:unhideWhenUsed="0" w:qFormat="1"/>
-    <w:lsdException w:name="heading 1" w:semiHidden="0" w:uiPriority="9" w:unhideWhenUsed="0" w:qFormat="1"/>
-    <w:lsdException w:name="heading 2" w:uiPriority="9" w:qFormat="1"/>
-    <w:lsdException w:name="heading 3" w:uiPriority="9" w:qFormat="1"/>
-    <w:lsdException w:name="heading 4" w:uiPriority="9" w:qFormat="1"/>
-    <w:lsdException w:name="heading 5" w:uiPriority="9" w:qFormat="1"/>
-    <w:lsdException w:name="heading 6" w:uiPriority="9" w:qFormat="1"/>
-    <w:lsdException w:name="heading 7" w:uiPriority="9" w:qFormat="1"/>
-    <w:lsdException w:name="heading 8" w:uiPriority="9" w:qFormat="1"/>
-    <w:lsdException w:name="heading 9" w:uiPriority="9" w:qFormat="1"/>
-    <w:lsdException w:name="toc 1" w:uiPriority="39"/>
-    <w:lsdException w:name="toc 2" w:uiPriority="39"/>
-    <w:lsdException w:name="toc 3" w:uiPriority="39"/>
-    <w:lsdException w:name="toc 4" w:uiPriority="39"/>
-    <w:lsdException w:name="toc 5" w:uiPriority="39"/>
-    <w:lsdException w:name="toc 6" w:uiPriority="39"/>
-    <w:lsdException w:name="toc 7" w:uiPriority="39"/>
-    <w:lsdException w:name="toc 8" w:uiPriority="39"/>
-    <w:lsdException w:name="toc 9" w:uiPriority="39"/>
-    <w:lsdException w:name="caption" w:uiPriority="35" w:qFormat="1"/>
-    <w:lsdException w:name="Title" w:semiHidden="0" w:uiPriority="10" w:unhideWhenUsed="0" w:qFormat="1"/>
-    <w:lsdException w:name="Default Paragraph Font" w:uiPriority="1"/>
-    <w:lsdException w:name="Subtitle" w:semiHidden="0" w:uiPriority="11" w:unhideWhenUsed="0" w:qFormat="1"/>
-    <w:lsdException w:name="Strong" w:semiHidden="0" w:uiPriority="22" w:unhideWhenUsed="0" w:qFormat="1"/>
-    <w:lsdException w:name="Emphasis" w:semiHidden="0" w:uiPriority="20" w:unhideWhenUsed="0" w:qFormat="1"/>
-    <w:lsdException w:name="Table Grid" w:semiHidden="0" w:uiPriority="59" w:unhideWhenUsed="0"/>
-    <w:lsdException w:name="Placeholder Text" w:unhideWhenUsed="0"/>
-    <w:lsdException w:name="No Spacing" w:semiHidden="0" w:uiPriority="1" w:unhideWhenUsed="0" w:qFormat="1"/>
-    <w:lsdException w:name="Light Shading" w:semiHidden="0" w:uiPriority="60" w:unhideWhenUsed="0"/>
-    <w:lsdException w:name="Light List" w:semiHidden="0" w:uiPriority="61" w:unhideWhenUsed="0"/>
-    <w:lsdException w:name="Light Grid" w:semiHidden="0" w:uiPriority="62" w:unhideWhenUsed="0"/>
-    <w:lsdException w:name="Medium Shading 1" w:semiHidden="0" w:uiPriority="63" w:unhideWhenUsed="0"/>
-    <w:lsdException w:name="Medium Shading 2" w:semiHidden="0" w:uiPriority="64" w:unhideWhenUsed="0"/>
-    <w:lsdException w:name="Medium List 1" w:semiHidden="0" w:uiPriority="65" w:unhideWhenUsed="0"/>
-    <w:lsdException w:name="Medium List 2" w:semiHidden="0" w:uiPriority="66" w:unhideWhenUsed="0"/>
-    <w:lsdException w:name="Medium Grid 1" w:semiHidden="0" w:uiPriority="67" w:unhideWhenUsed="0"/>
-    <w:lsdException w:name="Medium Grid 2" w:semiHidden="0" w:uiPriority="68" w:unhideWhenUsed="0"/>
-    <w:lsdException w:name="Medium Grid 3" w:semiHidden="0" w:uiPriority="69" w:unhideWhenUsed="0"/>
-    <w:lsdException w:name="Dark List" w:semiHidden="0" w:uiPriority="70" w:unhideWhenUsed="0"/>
-    <w:lsdException w:name="Colorful Shading" w:semiHidden="0" w:uiPriority="71" w:unhideWhenUsed="0"/>
-    <w:lsdException w:name="Colorful List" w:semiHidden="0" w:uiPriority="72" w:unhideWhenUsed="0"/>
-    <w:lsdException w:name="Colorful Grid" w:semiHidden="0" w:uiPriority="73" w:unhideWhenUsed="0"/>
-    <w:lsdException w:name="Light Shading Accent 1" w:semiHidden="0" w:uiPriority="60" w:unhideWhenUsed="0"/>
-    <w:lsdException w:name="Light List Accent 1" w:semiHidden="0" w:uiPriority="61" w:unhideWhenUsed="0"/>
-    <w:lsdException w:name="Light Grid Accent 1" w:semiHidden="0" w:uiPriority="62" w:unhideWhenUsed="0"/>
-    <w:lsdException w:name="Medium Shading 1 Accent 1" w:semiHidden="0" w:uiPriority="63" w:unhideWhenUsed="0"/>
-    <w:lsdException w:name="Medium Shading 2 Accent 1" w:semiHidden="0" w:uiPriority="64" w:unhideWhenUsed="0"/>
-    <w:lsdException w:name="Medium List 1 Accent 1" w:semiHidden="0" w:uiPriority="65" w:unhideWhenUsed="0"/>
-    <w:lsdException w:name="Revision" w:unhideWhenUsed="0"/>
-    <w:lsdException w:name="List Paragraph" w:semiHidden="0" w:uiPriority="34" w:unhideWhenUsed="0" w:qFormat="1"/>
-    <w:lsdException w:name="Quote" w:semiHidden="0" w:uiPriority="29" w:unhideWhenUsed="0" w:qFormat="1"/>
-    <w:lsdException w:name="Intense Quote" w:semiHidden="0" w:uiPriority="30" w:unhideWhenUsed="0" w:qFormat="1"/>
-    <w:lsdException w:name="Medium List 2 Accent 1" w:semiHidden="0" w:uiPriority="66" w:unhideWhenUsed="0"/>
-    <w:lsdException w:name="Medium Grid 1 Accent 1" w:semiHidden="0" w:uiPriority="67" w:unhideWhenUsed="0"/>
-    <w:lsdException w:name="Medium Grid 2 Accent 1" w:semiHidden="0" w:uiPriority="68" w:unhideWhenUsed="0"/>
-    <w:lsdException w:name="Medium Grid 3 Accent 1" w:semiHidden="0" w:uiPriority="69" w:unhideWhenUsed="0"/>
-    <w:lsdException w:name="Dark List Accent 1" w:semiHidden="0" w:uiPriority="70" w:unhideWhenUsed="0"/>
-    <w:lsdException w:name="Colorful Shading Accent 1" w:semiHidden="0" w:uiPriority="71" w:unhideWhenUsed="0"/>
-    <w:lsdException w:name="Colorful List Accent 1" w:semiHidden="0" w:uiPriority="72" w:unhideWhenUsed="0"/>
-    <w:lsdException w:name="Colorful Grid Accent 1" w:semiHidden="0" w:uiPriority="73" w:unhideWhenUsed="0"/>
-    <w:lsdException w:name="Light Shading Accent 2" w:semiHidden="0" w:uiPriority="60" w:unhideWhenUsed="0"/>
-    <w:lsdException w:name="Light List Accent 2" w:semiHidden="0" w:uiPriority="61" w:unhideWhenUsed="0"/>
-    <w:lsdException w:name="Light Grid Accent 2" w:semiHidden="0" w:uiPriority="62" w:unhideWhenUsed="0"/>
-    <w:lsdException w:name="Medium Shading 1 Accent 2" w:semiHidden="0" w:uiPriority="63" w:unhideWhenUsed="0"/>
-    <w:lsdException w:name="Medium Shading 2 Accent 2" w:semiHidden="0" w:uiPriority="64" w:unhideWhenUsed="0"/>
-    <w:lsdException w:name="Medium List 1 Accent 2" w:semiHidden="0" w:uiPriority="65" w:unhideWhenUsed="0"/>
-    <w:lsdException w:name="Medium List 2 Accent 2" w:semiHidden="0" w:uiPriority="66" w:unhideWhenUsed="0"/>
-    <w:lsdException w:name="Medium Grid 1 Accent 2" w:semiHidden="0" w:uiPriority="67" w:unhideWhenUsed="0"/>
-    <w:lsdException w:name="Medium Grid 2 Accent 2" w:semiHidden="0" w:uiPriority="68" w:unhideWhenUsed="0"/>
-    <w:lsdException w:name="Medium Grid 3 Accent 2" w:semiHidden="0" w:uiPriority="69" w:unhideWhenUsed="0"/>
-    <w:lsdException w:name="Dark List Accent 2" w:semiHidden="0" w:uiPriority="70" w:unhideWhenUsed="0"/>
-    <w:lsdException w:name="Colorful Shading Accent 2" w:semiHidden="0" w:uiPriority="71" w:unhideWhenUsed="0"/>
-    <w:lsdException w:name="Colorful List Accent 2" w:semiHidden="0" w:uiPriority="72" w:unhideWhenUsed="0"/>
-    <w:lsdException w:name="Colorful Grid Accent 2" w:semiHidden="0" w:uiPriority="73" w:unhideWhenUsed="0"/>
-    <w:lsdException w:name="Light Shading Accent 3" w:semiHidden="0" w:uiPriority="60" w:unhideWhenUsed="0"/>
-    <w:lsdException w:name="Light List Accent 3" w:semiHidden="0" w:uiPriority="61" w:unhideWhenUsed="0"/>
-    <w:lsdException w:name="Light Grid Accent 3" w:semiHidden="0" w:uiPriority="62" w:unhideWhenUsed="0"/>
-    <w:lsdException w:name="Medium Shading 1 Accent 3" w:semiHidden="0" w:uiPriority="63" w:unhideWhenUsed="0"/>
-    <w:lsdException w:name="Medium Shading 2 Accent 3" w:semiHidden="0" w:uiPriority="64" w:unhideWhenUsed="0"/>
-    <w:lsdException w:name="Medium List 1 Accent 3" w:semiHidden="0" w:uiPriority="65" w:unhideWhenUsed="0"/>
-    <w:lsdException w:name="Medium List 2 Accent 3" w:semiHidden="0" w:uiPriority="66" w:unhideWhenUsed="0"/>
-    <w:lsdException w:name="Medium Grid 1 Accent 3" w:semiHidden="0" w:uiPriority="67" w:unhideWhenUsed="0"/>
-    <w:lsdException w:name="Medium Grid 2 Accent 3" w:semiHidden="0" w:uiPriority="68" w:unhideWhenUsed="0"/>
-    <w:lsdException w:name="Medium Grid 3 Accent 3" w:semiHidden="0" w:uiPriority="69" w:unhideWhenUsed="0"/>
-    <w:lsdException w:name="Dark List Accent 3" w:semiHidden="0" w:uiPriority="70" w:unhideWhenUsed="0"/>
-    <w:lsdException w:name="Colorful Shading Accent 3" w:semiHidden="0" w:uiPriority="71" w:unhideWhenUsed="0"/>
-    <w:lsdException w:name="Colorful List Accent 3" w:semiHidden="0" w:uiPriority="72" w:unhideWhenUsed="0"/>
-    <w:lsdException w:name="Colorful Grid Accent 3" w:semiHidden="0" w:uiPriority="73" w:unhideWhenUsed="0"/>
-    <w:lsdException w:name="Light Shading Accent 4" w:semiHidden="0" w:uiPriority="60" w:unhideWhenUsed="0"/>
-    <w:lsdException w:name="Light List Accent 4" w:semiHidden="0" w:uiPriority="61" w:unhideWhenUsed="0"/>
-    <w:lsdException w:name="Light Grid Accent 4" w:semiHidden="0" w:uiPriority="62" w:unhideWhenUsed="0"/>
-    <w:lsdException w:name="Medium Shading 1 Accent 4" w:semiHidden="0" w:uiPriority="63" w:unhideWhenUsed="0"/>
-    <w:lsdException w:name="Medium Shading 2 Accent 4" w:semiHidden="0" w:uiPriority="64" w:unhideWhenUsed="0"/>
-    <w:lsdException w:name="Medium List 1 Accent 4" w:semiHidden="0" w:uiPriority="65" w:unhideWhenUsed="0"/>
-    <w:lsdException w:name="Medium List 2 Accent 4" w:semiHidden="0" w:uiPriority="66" w:unhideWhenUsed="0"/>
-    <w:lsdException w:name="Medium Grid 1 Accent 4" w:semiHidden="0" w:uiPriority="67" w:unhideWhenUsed="0"/>
-    <w:lsdException w:name="Medium Grid 2 Accent 4" w:semiHidden="0" w:uiPriority="68" w:unhideWhenUsed="0"/>
-    <w:lsdException w:name="Medium Grid 3 Accent 4" w:semiHidden="0" w:uiPriority="69" w:unhideWhenUsed="0"/>
-    <w:lsdException w:name="Dark List Accent 4" w:semiHidden="0" w:uiPriority="70" w:unhideWhenUsed="0"/>
-    <w:lsdException w:name="Colorful Shading Accent 4" w:semiHidden="0" w:uiPriority="71" w:unhideWhenUsed="0"/>
-    <w:lsdException w:name="Colorful List Accent 4" w:semiHidden="0" w:uiPriority="72" w:unhideWhenUsed="0"/>
-    <w:lsdException w:name="Colorful Grid Accent 4" w:semiHidden="0" w:uiPriority="73" w:unhideWhenUsed="0"/>
-    <w:lsdException w:name="Light Shading Accent 5" w:semiHidden="0" w:uiPriority="60" w:unhideWhenUsed="0"/>
-    <w:lsdException w:name="Light List Accent 5" w:semiHidden="0" w:uiPriority="61" w:unhideWhenUsed="0"/>
-    <w:lsdException w:name="Light Grid Accent 5" w:semiHidden="0" w:uiPriority="62" w:unhideWhenUsed="0"/>
-    <w:lsdException w:name="Medium Shading 1 Accent 5" w:semiHidden="0" w:uiPriority="63" w:unhideWhenUsed="0"/>
-    <w:lsdException w:name="Medium Shading 2 Accent 5" w:semiHidden="0" w:uiPriority="64" w:unhideWhenUsed="0"/>
-    <w:lsdException w:name="Medium List 1 Accent 5" w:semiHidden="0" w:uiPriority="65" w:unhideWhenUsed="0"/>
-    <w:lsdException w:name="Medium List 2 Accent 5" w:semiHidden="0" w:uiPriority="66" w:unhideWhenUsed="0"/>
-    <w:lsdException w:name="Medium Grid 1 Accent 5" w:semiHidden="0" w:uiPriority="67" w:unhideWhenUsed="0"/>
-    <w:lsdException w:name="Medium Grid 2 Accent 5" w:semiHidden="0" w:uiPriority="68" w:unhideWhenUsed="0"/>
-    <w:lsdException w:name="Medium Grid 3 Accent 5" w:semiHidden="0" w:uiPriority="69" w:unhideWhenUsed="0"/>
-    <w:lsdException w:name="Dark List Accent 5" w:semiHidden="0" w:uiPriority="70" w:unhideWhenUsed="0"/>
-    <w:lsdException w:name="Colorful Shading Accent 5" w:semiHidden="0" w:uiPriority="71" w:unhideWhenUsed="0"/>
-    <w:lsdException w:name="Colorful List Accent 5" w:semiHidden="0" w:uiPriority="72" w:unhideWhenUsed="0"/>
-    <w:lsdException w:name="Colorful Grid Accent 5" w:semiHidden="0" w:uiPriority="73" w:unhideWhenUsed="0"/>
-    <w:lsdException w:name="Light Shading Accent 6" w:semiHidden="0" w:uiPriority="60" w:unhideWhenUsed="0"/>
-    <w:lsdException w:name="Light List Accent 6" w:semiHidden="0" w:uiPriority="61" w:unhideWhenUsed="0"/>
-    <w:lsdException w:name="Light Grid Accent 6" w:semiHidden="0" w:uiPriority="62" w:unhideWhenUsed="0"/>
-    <w:lsdException w:name="Medium Shading 1 Accent 6" w:semiHidden="0" w:uiPriority="63" w:unhideWhenUsed="0"/>
-    <w:lsdException w:name="Medium Shading 2 Accent 6" w:semiHidden="0" w:uiPriority="64" w:unhideWhenUsed="0"/>
-    <w:lsdException w:name="Medium List 1 Accent 6" w:semiHidden="0" w:uiPriority="65" w:unhideWhenUsed="0"/>
-    <w:lsdException w:name="Medium List 2 Accent 6" w:semiHidden="0" w:uiPriority="66" w:unhideWhenUsed="0"/>
-    <w:lsdException w:name="Medium Grid 1 Accent 6" w:semiHidden="0" w:uiPriority="67" w:unhideWhenUsed="0"/>
-    <w:lsdException w:name="Medium Grid 2 Accent 6" w:semiHidden="0" w:uiPriority="68" w:unhideWhenUsed="0"/>
-    <w:lsdException w:name="Medium Grid 3 Accent 6" w:semiHidden="0" w:uiPriority="69" w:unhideWhenUsed="0"/>
-    <w:lsdException w:name="Dark List Accent 6" w:semiHidden="0" w:uiPriority="70" w:unhideWhenUsed="0"/>
-    <w:lsdException w:name="Colorful Shading Accent 6" w:semiHidden="0" w:uiPriority="71" w:unhideWhenUsed="0"/>
-    <w:lsdException w:name="Colorful List Accent 6" w:semiHidden="0" w:uiPriority="72" w:unhideWhenUsed="0"/>
-    <w:lsdException w:name="Colorful Grid Accent 6" w:semiHidden="0" w:uiPriority="73" w:unhideWhenUsed="0"/>
-    <w:lsdException w:name="Subtle Emphasis" w:semiHidden="0" w:uiPriority="19" w:unhideWhenUsed="0" w:qFormat="1"/>
-    <w:lsdException w:name="Intense Emphasis" w:semiHidden="0" w:uiPriority="21" w:unhideWhenUsed="0" w:qFormat="1"/>
-    <w:lsdException w:name="Subtle Reference" w:semiHidden="0" w:uiPriority="31" w:unhideWhenUsed="0" w:qFormat="1"/>
-    <w:lsdException w:name="Intense Reference" w:semiHidden="0" w:uiPriority="32" w:unhideWhenUsed="0" w:qFormat="1"/>
-    <w:lsdException w:name="Book Title" w:semiHidden="0" w:uiPriority="33" w:unhideWhenUsed="0" w:qFormat="1"/>
-    <w:lsdException w:name="Bibliography" w:uiPriority="37"/>
-    <w:lsdException w:name="TOC Heading" w:uiPriority="39" w:qFormat="1"/>
+  <w:latentStyles w:count="260" w:defQFormat="0" w:defUnhideWhenUsed="1" w:defSemiHidden="1" w:defUIPriority="99" w:defLockedState="0">
+    <w:lsdException w:qFormat="1" w:unhideWhenUsed="0" w:uiPriority="0" w:semiHidden="0" w:name="Normal"/>
+    <w:lsdException w:qFormat="1" w:unhideWhenUsed="0" w:uiPriority="9" w:semiHidden="0" w:name="heading 1"/>
+    <w:lsdException w:qFormat="1" w:uiPriority="9" w:name="heading 2"/>
+    <w:lsdException w:qFormat="1" w:uiPriority="9" w:name="heading 3"/>
+    <w:lsdException w:qFormat="1" w:uiPriority="9" w:name="heading 4"/>
+    <w:lsdException w:qFormat="1" w:uiPriority="9" w:name="heading 5"/>
+    <w:lsdException w:qFormat="1" w:uiPriority="9" w:name="heading 6"/>
+    <w:lsdException w:qFormat="1" w:uiPriority="9" w:name="heading 7"/>
+    <w:lsdException w:qFormat="1" w:uiPriority="9" w:name="heading 8"/>
+    <w:lsdException w:qFormat="1" w:uiPriority="9" w:name="heading 9"/>
+    <w:lsdException w:uiPriority="99" w:name="index 1"/>
+    <w:lsdException w:uiPriority="99" w:name="index 2"/>
+    <w:lsdException w:uiPriority="99" w:name="index 3"/>
+    <w:lsdException w:uiPriority="99" w:name="index 4"/>
+    <w:lsdException w:uiPriority="99" w:name="index 5"/>
+    <w:lsdException w:uiPriority="99" w:name="index 6"/>
+    <w:lsdException w:uiPriority="99" w:name="index 7"/>
+    <w:lsdException w:uiPriority="99" w:name="index 8"/>
+    <w:lsdException w:uiPriority="99" w:name="index 9"/>
+    <w:lsdException w:uiPriority="39" w:name="toc 1"/>
+    <w:lsdException w:uiPriority="39" w:name="toc 2"/>
+    <w:lsdException w:uiPriority="39" w:name="toc 3"/>
+    <w:lsdException w:uiPriority="39" w:name="toc 4"/>
+    <w:lsdException w:uiPriority="39" w:name="toc 5"/>
+    <w:lsdException w:uiPriority="39" w:name="toc 6"/>
+    <w:lsdException w:uiPriority="39" w:name="toc 7"/>
+    <w:lsdException w:uiPriority="39" w:name="toc 8"/>
+    <w:lsdException w:uiPriority="39" w:name="toc 9"/>
+    <w:lsdException w:uiPriority="99" w:name="Normal Indent"/>
+    <w:lsdException w:uiPriority="99" w:name="footnote text"/>
+    <w:lsdException w:uiPriority="99" w:name="annotation text"/>
+    <w:lsdException w:uiPriority="99" w:name="header"/>
+    <w:lsdException w:uiPriority="99" w:name="footer"/>
+    <w:lsdException w:uiPriority="99" w:name="index heading"/>
+    <w:lsdException w:qFormat="1" w:uiPriority="35" w:name="caption"/>
+    <w:lsdException w:uiPriority="99" w:name="table of figures"/>
+    <w:lsdException w:uiPriority="99" w:name="envelope address"/>
+    <w:lsdException w:uiPriority="99" w:name="envelope return"/>
+    <w:lsdException w:uiPriority="99" w:name="footnote reference"/>
+    <w:lsdException w:uiPriority="99" w:name="annotation reference"/>
+    <w:lsdException w:uiPriority="99" w:name="line number"/>
+    <w:lsdException w:uiPriority="99" w:name="page number"/>
+    <w:lsdException w:uiPriority="99" w:name="endnote reference"/>
+    <w:lsdException w:uiPriority="99" w:name="endnote text"/>
+    <w:lsdException w:uiPriority="99" w:name="table of authorities"/>
+    <w:lsdException w:uiPriority="99" w:name="macro"/>
+    <w:lsdException w:uiPriority="99" w:name="toa heading"/>
+    <w:lsdException w:uiPriority="99" w:name="List"/>
+    <w:lsdException w:uiPriority="99" w:name="List Bullet"/>
+    <w:lsdException w:uiPriority="99" w:name="List Number"/>
+    <w:lsdException w:uiPriority="99" w:name="List 2"/>
+    <w:lsdException w:uiPriority="99" w:name="List 3"/>
+    <w:lsdException w:uiPriority="99" w:name="List 4"/>
+    <w:lsdException w:uiPriority="99" w:name="List 5"/>
+    <w:lsdException w:uiPriority="99" w:name="List Bullet 2"/>
+    <w:lsdException w:uiPriority="99" w:name="List Bullet 3"/>
+    <w:lsdException w:uiPriority="99" w:name="List Bullet 4"/>
+    <w:lsdException w:uiPriority="99" w:name="List Bullet 5"/>
+    <w:lsdException w:uiPriority="99" w:name="List Number 2"/>
+    <w:lsdException w:uiPriority="99" w:name="List Number 3"/>
+    <w:lsdException w:uiPriority="99" w:name="List Number 4"/>
+    <w:lsdException w:uiPriority="99" w:name="List Number 5"/>
+    <w:lsdException w:qFormat="1" w:unhideWhenUsed="0" w:uiPriority="10" w:semiHidden="0" w:name="Title"/>
+    <w:lsdException w:uiPriority="99" w:name="Closing"/>
+    <w:lsdException w:uiPriority="99" w:name="Signature"/>
+    <w:lsdException w:uiPriority="1" w:name="Default Paragraph Font"/>
+    <w:lsdException w:uiPriority="99" w:name="Body Text"/>
+    <w:lsdException w:uiPriority="99" w:name="Body Text Indent"/>
+    <w:lsdException w:uiPriority="99" w:name="List Continue"/>
+    <w:lsdException w:uiPriority="99" w:name="List Continue 2"/>
+    <w:lsdException w:uiPriority="99" w:name="List Continue 3"/>
+    <w:lsdException w:uiPriority="99" w:name="List Continue 4"/>
+    <w:lsdException w:uiPriority="99" w:name="List Continue 5"/>
+    <w:lsdException w:uiPriority="99" w:name="Message Header"/>
+    <w:lsdException w:qFormat="1" w:unhideWhenUsed="0" w:uiPriority="11" w:semiHidden="0" w:name="Subtitle"/>
+    <w:lsdException w:uiPriority="99" w:name="Salutation"/>
+    <w:lsdException w:uiPriority="99" w:name="Date"/>
+    <w:lsdException w:uiPriority="99" w:name="Body Text First Indent"/>
+    <w:lsdException w:uiPriority="99" w:name="Body Text First Indent 2"/>
+    <w:lsdException w:uiPriority="99" w:name="Note Heading"/>
+    <w:lsdException w:uiPriority="99" w:name="Body Text 2"/>
+    <w:lsdException w:uiPriority="99" w:name="Body Text 3"/>
+    <w:lsdException w:uiPriority="99" w:name="Body Text Indent 2"/>
+    <w:lsdException w:uiPriority="99" w:name="Body Text Indent 3"/>
+    <w:lsdException w:uiPriority="99" w:name="Block Text"/>
+    <w:lsdException w:uiPriority="99" w:name="Hyperlink"/>
+    <w:lsdException w:uiPriority="99" w:name="FollowedHyperlink"/>
+    <w:lsdException w:qFormat="1" w:unhideWhenUsed="0" w:uiPriority="22" w:semiHidden="0" w:name="Strong"/>
+    <w:lsdException w:qFormat="1" w:unhideWhenUsed="0" w:uiPriority="20" w:semiHidden="0" w:name="Emphasis"/>
+    <w:lsdException w:uiPriority="99" w:name="Document Map"/>
+    <w:lsdException w:uiPriority="99" w:name="Plain Text"/>
+    <w:lsdException w:uiPriority="99" w:name="E-mail Signature"/>
+    <w:lsdException w:uiPriority="99" w:name="Normal (Web)"/>
+    <w:lsdException w:uiPriority="99" w:name="HTML Acronym"/>
+    <w:lsdException w:uiPriority="99" w:name="HTML Address"/>
+    <w:lsdException w:uiPriority="99" w:name="HTML Cite"/>
+    <w:lsdException w:uiPriority="99" w:name="HTML Code"/>
+    <w:lsdException w:uiPriority="99" w:name="HTML Definition"/>
+    <w:lsdException w:uiPriority="99" w:name="HTML Keyboard"/>
+    <w:lsdException w:uiPriority="99" w:name="HTML Preformatted"/>
+    <w:lsdException w:uiPriority="99" w:name="HTML Sample"/>
+    <w:lsdException w:uiPriority="99" w:name="HTML Typewriter"/>
+    <w:lsdException w:uiPriority="99" w:name="HTML Variable"/>
+    <w:lsdException w:qFormat="1" w:uiPriority="99" w:name="Normal Table"/>
+    <w:lsdException w:uiPriority="99" w:name="annotation subject"/>
+    <w:lsdException w:uiPriority="99" w:name="Table Simple 1"/>
+    <w:lsdException w:uiPriority="99" w:name="Table Simple 2"/>
+    <w:lsdException w:uiPriority="99" w:name="Table Simple 3"/>
+    <w:lsdException w:uiPriority="99" w:name="Table Classic 1"/>
+    <w:lsdException w:uiPriority="99" w:name="Table Classic 2"/>
+    <w:lsdException w:uiPriority="99" w:name="Table Classic 3"/>
+    <w:lsdException w:uiPriority="99" w:name="Table Classic 4"/>
+    <w:lsdException w:uiPriority="99" w:name="Table Colorful 1"/>
+    <w:lsdException w:uiPriority="99" w:name="Table Colorful 2"/>
+    <w:lsdException w:uiPriority="99" w:name="Table Colorful 3"/>
+    <w:lsdException w:uiPriority="99" w:name="Table Columns 1"/>
+    <w:lsdException w:uiPriority="99" w:name="Table Columns 2"/>
+    <w:lsdException w:uiPriority="99" w:name="Table Columns 3"/>
+    <w:lsdException w:uiPriority="99" w:name="Table Columns 4"/>
+    <w:lsdException w:uiPriority="99" w:name="Table Columns 5"/>
+    <w:lsdException w:uiPriority="99" w:name="Table Grid 1"/>
+    <w:lsdException w:uiPriority="99" w:name="Table Grid 2"/>
+    <w:lsdException w:uiPriority="99" w:name="Table Grid 3"/>
+    <w:lsdException w:uiPriority="99" w:name="Table Grid 4"/>
+    <w:lsdException w:uiPriority="99" w:name="Table Grid 5"/>
+    <w:lsdException w:uiPriority="99" w:name="Table Grid 6"/>
+    <w:lsdException w:uiPriority="99" w:name="Table Grid 7"/>
+    <w:lsdException w:uiPriority="99" w:name="Table Grid 8"/>
+    <w:lsdException w:uiPriority="99" w:name="Table List 1"/>
+    <w:lsdException w:uiPriority="99" w:name="Table List 2"/>
+    <w:lsdException w:uiPriority="99" w:name="Table List 3"/>
+    <w:lsdException w:uiPriority="99" w:name="Table List 4"/>
+    <w:lsdException w:uiPriority="99" w:name="Table List 5"/>
+    <w:lsdException w:uiPriority="99" w:name="Table List 6"/>
+    <w:lsdException w:uiPriority="99" w:name="Table List 7"/>
+    <w:lsdException w:uiPriority="99" w:name="Table List 8"/>
+    <w:lsdException w:uiPriority="99" w:name="Table 3D effects 1"/>
+    <w:lsdException w:uiPriority="99" w:name="Table 3D effects 2"/>
+    <w:lsdException w:uiPriority="99" w:name="Table 3D effects 3"/>
+    <w:lsdException w:uiPriority="99" w:name="Table Contemporary"/>
+    <w:lsdException w:uiPriority="99" w:name="Table Elegant"/>
+    <w:lsdException w:uiPriority="99" w:name="Table Professional"/>
+    <w:lsdException w:uiPriority="99" w:name="Table Subtle 1"/>
+    <w:lsdException w:uiPriority="99" w:name="Table Subtle 2"/>
+    <w:lsdException w:uiPriority="99" w:name="Table Web 1"/>
+    <w:lsdException w:uiPriority="99" w:name="Table Web 2"/>
+    <w:lsdException w:uiPriority="99" w:name="Table Web 3"/>
+    <w:lsdException w:uiPriority="99" w:name="Balloon Text"/>
+    <w:lsdException w:unhideWhenUsed="0" w:uiPriority="59" w:semiHidden="0" w:name="Table Grid"/>
+    <w:lsdException w:uiPriority="99" w:name="Table Theme"/>
+    <w:lsdException w:unhideWhenUsed="0" w:uiPriority="60" w:semiHidden="0" w:name="Light Shading"/>
+    <w:lsdException w:unhideWhenUsed="0" w:uiPriority="61" w:semiHidden="0" w:name="Light List"/>
+    <w:lsdException w:unhideWhenUsed="0" w:uiPriority="62" w:semiHidden="0" w:name="Light Grid"/>
+    <w:lsdException w:unhideWhenUsed="0" w:uiPriority="63" w:semiHidden="0" w:name="Medium Shading 1"/>
+    <w:lsdException w:unhideWhenUsed="0" w:uiPriority="64" w:semiHidden="0" w:name="Medium Shading 2"/>
+    <w:lsdException w:unhideWhenUsed="0" w:uiPriority="65" w:semiHidden="0" w:name="Medium List 1"/>
+    <w:lsdException w:unhideWhenUsed="0" w:uiPriority="66" w:semiHidden="0" w:name="Medium List 2"/>
+    <w:lsdException w:unhideWhenUsed="0" w:uiPriority="67" w:semiHidden="0" w:name="Medium Grid 1"/>
+    <w:lsdException w:unhideWhenUsed="0" w:uiPriority="68" w:semiHidden="0" w:name="Medium Grid 2"/>
+    <w:lsdException w:unhideWhenUsed="0" w:uiPriority="69" w:semiHidden="0" w:name="Medium Grid 3"/>
+    <w:lsdException w:unhideWhenUsed="0" w:uiPriority="70" w:semiHidden="0" w:name="Dark List"/>
+    <w:lsdException w:unhideWhenUsed="0" w:uiPriority="71" w:semiHidden="0" w:name="Colorful Shading"/>
+    <w:lsdException w:unhideWhenUsed="0" w:uiPriority="72" w:semiHidden="0" w:name="Colorful List"/>
+    <w:lsdException w:unhideWhenUsed="0" w:uiPriority="73" w:semiHidden="0" w:name="Colorful Grid"/>
+    <w:lsdException w:unhideWhenUsed="0" w:uiPriority="60" w:semiHidden="0" w:name="Light Shading Accent 1"/>
+    <w:lsdException w:unhideWhenUsed="0" w:uiPriority="61" w:semiHidden="0" w:name="Light List Accent 1"/>
+    <w:lsdException w:unhideWhenUsed="0" w:uiPriority="62" w:semiHidden="0" w:name="Light Grid Accent 1"/>
+    <w:lsdException w:unhideWhenUsed="0" w:uiPriority="63" w:semiHidden="0" w:name="Medium Shading 1 Accent 1"/>
+    <w:lsdException w:unhideWhenUsed="0" w:uiPriority="64" w:semiHidden="0" w:name="Medium Shading 2 Accent 1"/>
+    <w:lsdException w:unhideWhenUsed="0" w:uiPriority="65" w:semiHidden="0" w:name="Medium List 1 Accent 1"/>
+    <w:lsdException w:unhideWhenUsed="0" w:uiPriority="66" w:semiHidden="0" w:name="Medium List 2 Accent 1"/>
+    <w:lsdException w:unhideWhenUsed="0" w:uiPriority="67" w:semiHidden="0" w:name="Medium Grid 1 Accent 1"/>
+    <w:lsdException w:unhideWhenUsed="0" w:uiPriority="68" w:semiHidden="0" w:name="Medium Grid 2 Accent 1"/>
+    <w:lsdException w:unhideWhenUsed="0" w:uiPriority="69" w:semiHidden="0" w:name="Medium Grid 3 Accent 1"/>
+    <w:lsdException w:unhideWhenUsed="0" w:uiPriority="70" w:semiHidden="0" w:name="Dark List Accent 1"/>
+    <w:lsdException w:unhideWhenUsed="0" w:uiPriority="71" w:semiHidden="0" w:name="Colorful Shading Accent 1"/>
+    <w:lsdException w:unhideWhenUsed="0" w:uiPriority="72" w:semiHidden="0" w:name="Colorful List Accent 1"/>
+    <w:lsdException w:unhideWhenUsed="0" w:uiPriority="73" w:semiHidden="0" w:name="Colorful Grid Accent 1"/>
+    <w:lsdException w:unhideWhenUsed="0" w:uiPriority="60" w:semiHidden="0" w:name="Light Shading Accent 2"/>
+    <w:lsdException w:unhideWhenUsed="0" w:uiPriority="61" w:semiHidden="0" w:name="Light List Accent 2"/>
+    <w:lsdException w:unhideWhenUsed="0" w:uiPriority="62" w:semiHidden="0" w:name="Light Grid Accent 2"/>
+    <w:lsdException w:unhideWhenUsed="0" w:uiPriority="63" w:semiHidden="0" w:name="Medium Shading 1 Accent 2"/>
+    <w:lsdException w:unhideWhenUsed="0" w:uiPriority="64" w:semiHidden="0" w:name="Medium Shading 2 Accent 2"/>
+    <w:lsdException w:unhideWhenUsed="0" w:uiPriority="65" w:semiHidden="0" w:name="Medium List 1 Accent 2"/>
+    <w:lsdException w:unhideWhenUsed="0" w:uiPriority="66" w:semiHidden="0" w:name="Medium List 2 Accent 2"/>
+    <w:lsdException w:unhideWhenUsed="0" w:uiPriority="67" w:semiHidden="0" w:name="Medium Grid 1 Accent 2"/>
+    <w:lsdException w:unhideWhenUsed="0" w:uiPriority="68" w:semiHidden="0" w:name="Medium Grid 2 Accent 2"/>
+    <w:lsdException w:unhideWhenUsed="0" w:uiPriority="69" w:semiHidden="0" w:name="Medium Grid 3 Accent 2"/>
+    <w:lsdException w:unhideWhenUsed="0" w:uiPriority="70" w:semiHidden="0" w:name="Dark List Accent 2"/>
+    <w:lsdException w:unhideWhenUsed="0" w:uiPriority="71" w:semiHidden="0" w:name="Colorful Shading Accent 2"/>
+    <w:lsdException w:unhideWhenUsed="0" w:uiPriority="72" w:semiHidden="0" w:name="Colorful List Accent 2"/>
+    <w:lsdException w:unhideWhenUsed="0" w:uiPriority="73" w:semiHidden="0" w:name="Colorful Grid Accent 2"/>
+    <w:lsdException w:unhideWhenUsed="0" w:uiPriority="60" w:semiHidden="0" w:name="Light Shading Accent 3"/>
+    <w:lsdException w:unhideWhenUsed="0" w:uiPriority="61" w:semiHidden="0" w:name="Light List Accent 3"/>
+    <w:lsdException w:unhideWhenUsed="0" w:uiPriority="62" w:semiHidden="0" w:name="Light Grid Accent 3"/>
+    <w:lsdException w:unhideWhenUsed="0" w:uiPriority="63" w:semiHidden="0" w:name="Medium Shading 1 Accent 3"/>
+    <w:lsdException w:unhideWhenUsed="0" w:uiPriority="64" w:semiHidden="0" w:name="Medium Shading 2 Accent 3"/>
+    <w:lsdException w:unhideWhenUsed="0" w:uiPriority="65" w:semiHidden="0" w:name="Medium List 1 Accent 3"/>
+    <w:lsdException w:unhideWhenUsed="0" w:uiPriority="66" w:semiHidden="0" w:name="Medium List 2 Accent 3"/>
+    <w:lsdException w:unhideWhenUsed="0" w:uiPriority="67" w:semiHidden="0" w:name="Medium Grid 1 Accent 3"/>
+    <w:lsdException w:unhideWhenUsed="0" w:uiPriority="68" w:semiHidden="0" w:name="Medium Grid 2 Accent 3"/>
+    <w:lsdException w:unhideWhenUsed="0" w:uiPriority="69" w:semiHidden="0" w:name="Medium Grid 3 Accent 3"/>
+    <w:lsdException w:unhideWhenUsed="0" w:uiPriority="70" w:semiHidden="0" w:name="Dark List Accent 3"/>
+    <w:lsdException w:unhideWhenUsed="0" w:uiPriority="71" w:semiHidden="0" w:name="Colorful Shading Accent 3"/>
+    <w:lsdException w:unhideWhenUsed="0" w:uiPriority="72" w:semiHidden="0" w:name="Colorful List Accent 3"/>
+    <w:lsdException w:unhideWhenUsed="0" w:uiPriority="73" w:semiHidden="0" w:name="Colorful Grid Accent 3"/>
+    <w:lsdException w:unhideWhenUsed="0" w:uiPriority="60" w:semiHidden="0" w:name="Light Shading Accent 4"/>
+    <w:lsdException w:unhideWhenUsed="0" w:uiPriority="61" w:semiHidden="0" w:name="Light List Accent 4"/>
+    <w:lsdException w:unhideWhenUsed="0" w:uiPriority="62" w:semiHidden="0" w:name="Light Grid Accent 4"/>
+    <w:lsdException w:unhideWhenUsed="0" w:uiPriority="63" w:semiHidden="0" w:name="Medium Shading 1 Accent 4"/>
+    <w:lsdException w:unhideWhenUsed="0" w:uiPriority="64" w:semiHidden="0" w:name="Medium Shading 2 Accent 4"/>
+    <w:lsdException w:unhideWhenUsed="0" w:uiPriority="65" w:semiHidden="0" w:name="Medium List 1 Accent 4"/>
+    <w:lsdException w:unhideWhenUsed="0" w:uiPriority="66" w:semiHidden="0" w:name="Medium List 2 Accent 4"/>
+    <w:lsdException w:unhideWhenUsed="0" w:uiPriority="67" w:semiHidden="0" w:name="Medium Grid 1 Accent 4"/>
+    <w:lsdException w:unhideWhenUsed="0" w:uiPriority="68" w:semiHidden="0" w:name="Medium Grid 2 Accent 4"/>
+    <w:lsdException w:unhideWhenUsed="0" w:uiPriority="69" w:semiHidden="0" w:name="Medium Grid 3 Accent 4"/>
+    <w:lsdException w:unhideWhenUsed="0" w:uiPriority="70" w:semiHidden="0" w:name="Dark List Accent 4"/>
+    <w:lsdException w:unhideWhenUsed="0" w:uiPriority="71" w:semiHidden="0" w:name="Colorful Shading Accent 4"/>
+    <w:lsdException w:unhideWhenUsed="0" w:uiPriority="72" w:semiHidden="0" w:name="Colorful List Accent 4"/>
+    <w:lsdException w:unhideWhenUsed="0" w:uiPriority="73" w:semiHidden="0" w:name="Colorful Grid Accent 4"/>
+    <w:lsdException w:unhideWhenUsed="0" w:uiPriority="60" w:semiHidden="0" w:name="Light Shading Accent 5"/>
+    <w:lsdException w:unhideWhenUsed="0" w:uiPriority="61" w:semiHidden="0" w:name="Light List Accent 5"/>
+    <w:lsdException w:unhideWhenUsed="0" w:uiPriority="62" w:semiHidden="0" w:name="Light Grid Accent 5"/>
+    <w:lsdException w:unhideWhenUsed="0" w:uiPriority="63" w:semiHidden="0" w:name="Medium Shading 1 Accent 5"/>
+    <w:lsdException w:unhideWhenUsed="0" w:uiPriority="64" w:semiHidden="0" w:name="Medium Shading 2 Accent 5"/>
+    <w:lsdException w:unhideWhenUsed="0" w:uiPriority="65" w:semiHidden="0" w:name="Medium List 1 Accent 5"/>
+    <w:lsdException w:unhideWhenUsed="0" w:uiPriority="66" w:semiHidden="0" w:name="Medium List 2 Accent 5"/>
+    <w:lsdException w:unhideWhenUsed="0" w:uiPriority="67" w:semiHidden="0" w:name="Medium Grid 1 Accent 5"/>
+    <w:lsdException w:unhideWhenUsed="0" w:uiPriority="68" w:semiHidden="0" w:name="Medium Grid 2 Accent 5"/>
+    <w:lsdException w:unhideWhenUsed="0" w:uiPriority="69" w:semiHidden="0" w:name="Medium Grid 3 Accent 5"/>
+    <w:lsdException w:unhideWhenUsed="0" w:uiPriority="70" w:semiHidden="0" w:name="Dark List Accent 5"/>
+    <w:lsdException w:unhideWhenUsed="0" w:uiPriority="71" w:semiHidden="0" w:name="Colorful Shading Accent 5"/>
+    <w:lsdException w:unhideWhenUsed="0" w:uiPriority="72" w:semiHidden="0" w:name="Colorful List Accent 5"/>
+    <w:lsdException w:unhideWhenUsed="0" w:uiPriority="73" w:semiHidden="0" w:name="Colorful Grid Accent 5"/>
+    <w:lsdException w:unhideWhenUsed="0" w:uiPriority="60" w:semiHidden="0" w:name="Light Shading Accent 6"/>
+    <w:lsdException w:unhideWhenUsed="0" w:uiPriority="61" w:semiHidden="0" w:name="Light List Accent 6"/>
+    <w:lsdException w:unhideWhenUsed="0" w:uiPriority="62" w:semiHidden="0" w:name="Light Grid Accent 6"/>
+    <w:lsdException w:unhideWhenUsed="0" w:uiPriority="63" w:semiHidden="0" w:name="Medium Shading 1 Accent 6"/>
+    <w:lsdException w:unhideWhenUsed="0" w:uiPriority="64" w:semiHidden="0" w:name="Medium Shading 2 Accent 6"/>
+    <w:lsdException w:unhideWhenUsed="0" w:uiPriority="65" w:semiHidden="0" w:name="Medium List 1 Accent 6"/>
+    <w:lsdException w:unhideWhenUsed="0" w:uiPriority="66" w:semiHidden="0" w:name="Medium List 2 Accent 6"/>
+    <w:lsdException w:unhideWhenUsed="0" w:uiPriority="67" w:semiHidden="0" w:name="Medium Grid 1 Accent 6"/>
+    <w:lsdException w:unhideWhenUsed="0" w:uiPriority="68" w:semiHidden="0" w:name="Medium Grid 2 Accent 6"/>
+    <w:lsdException w:unhideWhenUsed="0" w:uiPriority="69" w:semiHidden="0" w:name="Medium Grid 3 Accent 6"/>
+    <w:lsdException w:unhideWhenUsed="0" w:uiPriority="70" w:semiHidden="0" w:name="Dark List Accent 6"/>
+    <w:lsdException w:unhideWhenUsed="0" w:uiPriority="71" w:semiHidden="0" w:name="Colorful Shading Accent 6"/>
+    <w:lsdException w:unhideWhenUsed="0" w:uiPriority="72" w:semiHidden="0" w:name="Colorful List Accent 6"/>
+    <w:lsdException w:unhideWhenUsed="0" w:uiPriority="73" w:semiHidden="0" w:name="Colorful Grid Accent 6"/>
   </w:latentStyles>
-  <w:style w:type="paragraph" w:default="1" w:styleId="a">
+  <w:style w:type="paragraph" w:default="1" w:styleId="1">
     <w:name w:val="Normal"/>
     <w:qFormat/>
-    <w:rsid w:val="00113CB7"/>
+    <w:uiPriority w:val="0"/>
     <w:pPr>
       <w:widowControl w:val="0"/>
       <w:jc w:val="both"/>
     </w:pPr>
     <w:rPr>
-      <w:rFonts w:ascii="Times New Roman" w:eastAsia="宋体" w:hAnsi="Times New Roman" w:cs="Times New Roman"/>
+      <w:rFonts w:ascii="Times New Roman" w:hAnsi="Times New Roman" w:eastAsia="宋体" w:cs="Times New Roman"/>
+      <w:kern w:val="2"/>
+      <w:sz w:val="21"/>
+      <w:szCs w:val="22"/>
+      <w:lang w:val="en-US" w:eastAsia="zh-CN" w:bidi="ar-SA"/>
     </w:rPr>
   </w:style>
-  <w:style w:type="character" w:default="1" w:styleId="a0">
+  <w:style w:type="character" w:default="1" w:styleId="5">
     <w:name w:val="Default Paragraph Font"/>
-    <w:uiPriority w:val="1"/>
     <w:semiHidden/>
     <w:unhideWhenUsed/>
+    <w:uiPriority w:val="1"/>
   </w:style>
-  <w:style w:type="table" w:default="1" w:styleId="a1">
+  <w:style w:type="table" w:default="1" w:styleId="4">
     <w:name w:val="Normal Table"/>
-    <w:uiPriority w:val="99"/>
     <w:semiHidden/>
     <w:unhideWhenUsed/>
     <w:qFormat/>
+    <w:uiPriority w:val="99"/>
     <w:tblPr>
-      <w:tblInd w:w="0" w:type="dxa"/>
       <w:tblCellMar>
         <w:top w:w="0" w:type="dxa"/>
         <w:left w:w="108" w:type="dxa"/>
@@ -2163,23 +2298,36 @@
       </w:tblCellMar>
     </w:tblPr>
   </w:style>
-  <w:style w:type="numbering" w:default="1" w:styleId="a2">
-    <w:name w:val="No List"/>
-    <w:uiPriority w:val="99"/>
+  <w:style w:type="paragraph" w:styleId="2">
+    <w:name w:val="footer"/>
+    <w:basedOn w:val="1"/>
+    <w:link w:val="7"/>
     <w:semiHidden/>
     <w:unhideWhenUsed/>
+    <w:uiPriority w:val="99"/>
+    <w:pPr>
+      <w:tabs>
+        <w:tab w:val="center" w:pos="4153"/>
+        <w:tab w:val="right" w:pos="8306"/>
+      </w:tabs>
+      <w:snapToGrid w:val="0"/>
+      <w:jc w:val="left"/>
+    </w:pPr>
+    <w:rPr>
+      <w:sz w:val="18"/>
+      <w:szCs w:val="18"/>
+    </w:rPr>
   </w:style>
-  <w:style w:type="paragraph" w:styleId="a3">
+  <w:style w:type="paragraph" w:styleId="3">
     <w:name w:val="header"/>
-    <w:basedOn w:val="a"/>
-    <w:link w:val="Char"/>
-    <w:uiPriority w:val="99"/>
+    <w:basedOn w:val="1"/>
+    <w:link w:val="6"/>
     <w:semiHidden/>
     <w:unhideWhenUsed/>
-    <w:rsid w:val="00113CB7"/>
+    <w:uiPriority w:val="99"/>
     <w:pPr>
       <w:pBdr>
-        <w:bottom w:val="single" w:sz="6" w:space="1" w:color="auto"/>
+        <w:bottom w:val="single" w:color="auto" w:sz="6" w:space="1"/>
       </w:pBdr>
       <w:tabs>
         <w:tab w:val="center" w:pos="4153"/>
@@ -2193,61 +2341,38 @@
       <w:szCs w:val="18"/>
     </w:rPr>
   </w:style>
-  <w:style w:type="character" w:customStyle="1" w:styleId="Char">
+  <w:style w:type="character" w:customStyle="1" w:styleId="6">
     <w:name w:val="页眉 Char"/>
-    <w:basedOn w:val="a0"/>
-    <w:link w:val="a3"/>
+    <w:basedOn w:val="5"/>
+    <w:link w:val="3"/>
+    <w:semiHidden/>
     <w:uiPriority w:val="99"/>
-    <w:semiHidden/>
-    <w:rsid w:val="00113CB7"/>
     <w:rPr>
       <w:sz w:val="18"/>
       <w:szCs w:val="18"/>
     </w:rPr>
   </w:style>
-  <w:style w:type="paragraph" w:styleId="a4">
-    <w:name w:val="footer"/>
-    <w:basedOn w:val="a"/>
-    <w:link w:val="Char0"/>
+  <w:style w:type="character" w:customStyle="1" w:styleId="7">
+    <w:name w:val="页脚 Char"/>
+    <w:basedOn w:val="5"/>
+    <w:link w:val="2"/>
+    <w:semiHidden/>
     <w:uiPriority w:val="99"/>
-    <w:semiHidden/>
-    <w:unhideWhenUsed/>
-    <w:rsid w:val="00113CB7"/>
-    <w:pPr>
-      <w:tabs>
-        <w:tab w:val="center" w:pos="4153"/>
-        <w:tab w:val="right" w:pos="8306"/>
-      </w:tabs>
-      <w:snapToGrid w:val="0"/>
-      <w:jc w:val="left"/>
-    </w:pPr>
     <w:rPr>
       <w:sz w:val="18"/>
       <w:szCs w:val="18"/>
     </w:rPr>
   </w:style>
-  <w:style w:type="character" w:customStyle="1" w:styleId="Char0">
-    <w:name w:val="页脚 Char"/>
-    <w:basedOn w:val="a0"/>
-    <w:link w:val="a4"/>
-    <w:uiPriority w:val="99"/>
-    <w:semiHidden/>
-    <w:rsid w:val="00113CB7"/>
-    <w:rPr>
-      <w:sz w:val="18"/>
-      <w:szCs w:val="18"/>
-    </w:rPr>
-  </w:style>
-  <w:style w:type="paragraph" w:customStyle="1" w:styleId="Style6">
+  <w:style w:type="paragraph" w:customStyle="1" w:styleId="8">
     <w:name w:val="_Style 6"/>
-    <w:basedOn w:val="a"/>
+    <w:basedOn w:val="1"/>
     <w:qFormat/>
-    <w:rsid w:val="00113CB7"/>
+    <w:uiPriority w:val="0"/>
     <w:pPr>
-      <w:ind w:firstLineChars="200" w:firstLine="420"/>
+      <w:ind w:firstLine="420" w:firstLineChars="200"/>
     </w:pPr>
     <w:rPr>
-      <w:rFonts w:ascii="Arial Unicode MS" w:eastAsia="微软雅黑" w:hAnsi="Arial Unicode MS"/>
+      <w:rFonts w:ascii="Arial Unicode MS" w:hAnsi="Arial Unicode MS" w:eastAsia="微软雅黑"/>
     </w:rPr>
   </w:style>
 </w:styles>
@@ -2532,6 +2657,21 @@
     </a:fmtScheme>
   </a:themeElements>
   <a:objectDefaults/>
-  <a:extraClrSchemeLst/>
 </a:theme>
+</file>
+
+<file path=customXml/item1.xml><?xml version="1.0" encoding="utf-8"?>
+<s:customData xmlns="http://www.wps.cn/officeDocument/2013/wpsCustomData" xmlns:s="http://www.wps.cn/officeDocument/2013/wpsCustomData">
+  <customSectProps>
+    <customSectPr/>
+  </customSectProps>
+</s:customData>
+</file>
+
+<file path=customXml/itemProps1.xml><?xml version="1.0" encoding="utf-8"?>
+<ds:datastoreItem xmlns:ds="http://schemas.openxmlformats.org/officeDocument/2006/customXml" ds:itemID="{B1977F7D-205B-4081-913C-38D41E755F92}">
+  <ds:schemaRefs>
+    <ds:schemaRef ds:uri="http://www.wps.cn/officeDocument/2013/wpsCustomData"/>
+  </ds:schemaRefs>
+</ds:datastoreItem>
 </file>